--- a/assets/docx/resume_1.docx
+++ b/assets/docx/resume_1.docx
@@ -20,7 +20,7 @@
           <w:sz w:val="46"/>
           <w:szCs w:val="46"/>
         </w:rPr>
-        <w:t>Omer Naman</w:t>
+        <w:t>{name}</w:t>
       </w:r>
     </w:p>
     <w:p>
@@ -39,7 +39,7 @@
           <w:sz w:val="24"/>
           <w:szCs w:val="24"/>
         </w:rPr>
-        <w:t>Senior Full Stack Engineer</w:t>
+        <w:t>{headline}</w:t>
       </w:r>
     </w:p>
     <w:p>
@@ -76,7 +76,7 @@
           <w:sz w:val="18"/>
           <w:szCs w:val="18"/>
         </w:rPr>
-        <w:t>Seasoned Software Engineer with over 9 years of experience in developing SaaS and enterprise- level products across various industries. Demonstrated expertise in JavaScript technologies, including React, React Native, Node.js, and AWS. Passionate about driving innovation through technology, with a keen focus on enhancing technical and soft skills. Committed to fostering a positive team environment and delivering exceptional results.</w:t>
+        <w:t>{summary}</w:t>
       </w:r>
     </w:p>
     <w:p>
@@ -210,7 +210,7 @@
                 <w:color w:val="FFFFFF" w:themeColor="background1"/>
                 <w:sz w:val="18"/>
               </w:rPr>
-              <w:t>omerxnaman@gmail.com</w:t>
+              <w:t>{email}</w:t>
             </w:r>
           </w:p>
         </w:tc>
@@ -241,7 +241,7 @@
                 <w:color w:val="FFFFFF"/>
                 <w:sz w:val="18"/>
               </w:rPr>
-              <w:t>+1 (678) 666 0067</w:t>
+              <w:t>{phone}</w:t>
             </w:r>
           </w:p>
         </w:tc>
@@ -277,7 +277,7 @@
                 <w:color w:val="FFFFFF"/>
                 <w:sz w:val="18"/>
               </w:rPr>
-              <w:t>Dunwoody, Georgia, United States, 30338</w:t>
+              <w:t>{location}</w:t>
             </w:r>
           </w:p>
         </w:tc>
@@ -308,7 +308,7 @@
                 <w:color w:val="FFFFFF"/>
                 <w:sz w:val="18"/>
               </w:rPr>
-              <w:t>felixsoft.netlify.com</w:t>
+              <w:t>{website}</w:t>
             </w:r>
           </w:p>
         </w:tc>
@@ -341,7 +341,7 @@
                 <w:color w:val="FFFFFF" w:themeColor="background1"/>
                 <w:sz w:val="18"/>
               </w:rPr>
-              <w:t>linkedin.com/in/omer-naman</w:t>
+              <w:t>{LK}</w:t>
             </w:r>
             <w:r>
               <w:rPr>
@@ -383,8 +383,10 @@
                 <w:color w:val="FFFFFF" w:themeColor="background1"/>
                 <w:sz w:val="18"/>
               </w:rPr>
-              <w:t>github.com/iforcenick</w:t>
+              <w:t>{GH}</w:t>
             </w:r>
+            <w:bookmarkStart w:id="0" w:name="_GoBack"/>
+            <w:bookmarkEnd w:id="0"/>
           </w:p>
         </w:tc>
       </w:tr>
@@ -561,7 +563,7 @@
                 <w:b/>
                 <w:bCs/>
               </w:rPr>
-              <w:t>Back-End Development</w:t>
+              <w:t>{category}</w:t>
             </w:r>
           </w:p>
         </w:tc>
@@ -595,49 +597,7 @@
               <w:rPr>
                 <w:rFonts w:ascii="Arial Unicode MS" w:eastAsia="Arial Unicode MS" w:hAnsi="Arial Unicode MS"/>
               </w:rPr>
-              <w:t>Node.js</w:t>
-            </w:r>
-            <w:r>
-              <w:rPr>
-                <w:rFonts w:ascii="Arial Unicode MS" w:eastAsia="Arial Unicode MS" w:hAnsi="Arial Unicode MS"/>
-              </w:rPr>
-              <w:t xml:space="preserve"> • </w:t>
-            </w:r>
-            <w:r>
-              <w:rPr>
-                <w:rFonts w:ascii="Arial Unicode MS" w:eastAsia="Arial Unicode MS" w:hAnsi="Arial Unicode MS"/>
-              </w:rPr>
-              <w:t>Deno</w:t>
-            </w:r>
-            <w:r>
-              <w:rPr>
-                <w:rFonts w:ascii="Arial Unicode MS" w:eastAsia="Arial Unicode MS" w:hAnsi="Arial Unicode MS"/>
-              </w:rPr>
-              <w:t xml:space="preserve"> • </w:t>
-            </w:r>
-            <w:r>
-              <w:rPr>
-                <w:rFonts w:ascii="Arial Unicode MS" w:eastAsia="Arial Unicode MS" w:hAnsi="Arial Unicode MS"/>
-              </w:rPr>
-              <w:t>Python/Django</w:t>
-            </w:r>
-            <w:r>
-              <w:rPr>
-                <w:rFonts w:ascii="Arial Unicode MS" w:eastAsia="Arial Unicode MS" w:hAnsi="Arial Unicode MS"/>
-              </w:rPr>
-              <w:t xml:space="preserve"> • C# • Java</w:t>
-            </w:r>
-            <w:r>
-              <w:rPr>
-                <w:rFonts w:ascii="Arial Unicode MS" w:eastAsia="Arial Unicode MS" w:hAnsi="Arial Unicode MS"/>
-              </w:rPr>
-              <w:t>/</w:t>
-            </w:r>
-            <w:r>
-              <w:rPr>
-                <w:rFonts w:ascii="Arial Unicode MS" w:eastAsia="Arial Unicode MS" w:hAnsi="Arial Unicode MS"/>
-              </w:rPr>
-              <w:t>Java Spring • Microservice</w:t>
+              <w:t>{skill}</w:t>
             </w:r>
           </w:p>
         </w:tc>
@@ -664,7 +624,7 @@
                 <w:b/>
                 <w:bCs/>
               </w:rPr>
-              <w:t>Front-End Development</w:t>
+              <w:t>{category}</w:t>
             </w:r>
           </w:p>
         </w:tc>
@@ -698,7 +658,7 @@
               <w:rPr>
                 <w:rFonts w:ascii="Arial Unicode MS" w:eastAsia="Arial Unicode MS" w:hAnsi="Arial Unicode MS"/>
               </w:rPr>
-              <w:t>React • Angular • Vue • Redux • GraphQL • Jest • JQuery • SASS • Webpack</w:t>
+              <w:t>{skill}</w:t>
             </w:r>
           </w:p>
         </w:tc>
@@ -725,7 +685,7 @@
                 <w:b/>
                 <w:bCs/>
               </w:rPr>
-              <w:t>Cloud Development</w:t>
+              <w:t>{category}</w:t>
             </w:r>
           </w:p>
         </w:tc>
@@ -759,7 +719,68 @@
               <w:rPr>
                 <w:rFonts w:ascii="Arial Unicode MS" w:eastAsia="Arial Unicode MS" w:hAnsi="Arial Unicode MS"/>
               </w:rPr>
-              <w:t>Jenkins • AWS • Docker • Kubernetes • CI/CD</w:t>
+              <w:t>{skill}</w:t>
+            </w:r>
+          </w:p>
+        </w:tc>
+      </w:tr>
+      <w:tr>
+        <w:tc>
+          <w:tcPr>
+            <w:tcW w:w="3121" w:type="dxa"/>
+            <w:shd w:val="clear" w:color="auto" w:fill="auto"/>
+          </w:tcPr>
+          <w:p>
+            <w:pPr>
+              <w:spacing w:line="360" w:lineRule="auto"/>
+              <w:jc w:val="right"/>
+              <w:rPr>
+                <w:rFonts w:ascii="Arial Unicode MS" w:eastAsia="Arial Unicode MS" w:hAnsi="Arial Unicode MS"/>
+                <w:b/>
+                <w:bCs/>
+              </w:rPr>
+            </w:pPr>
+            <w:r>
+              <w:rPr>
+                <w:rFonts w:ascii="Arial Unicode MS" w:eastAsia="Arial Unicode MS" w:hAnsi="Arial Unicode MS"/>
+                <w:b/>
+                <w:bCs/>
+              </w:rPr>
+              <w:t>{category}</w:t>
+            </w:r>
+          </w:p>
+        </w:tc>
+        <w:tc>
+          <w:tcPr>
+            <w:tcW w:w="283" w:type="dxa"/>
+            <w:shd w:val="clear" w:color="auto" w:fill="auto"/>
+          </w:tcPr>
+          <w:p>
+            <w:pPr>
+              <w:spacing w:line="360" w:lineRule="auto"/>
+              <w:rPr>
+                <w:rFonts w:ascii="Arial Unicode MS" w:eastAsia="Arial Unicode MS" w:hAnsi="Arial Unicode MS"/>
+              </w:rPr>
+            </w:pPr>
+          </w:p>
+        </w:tc>
+        <w:tc>
+          <w:tcPr>
+            <w:tcW w:w="6496" w:type="dxa"/>
+            <w:shd w:val="clear" w:color="auto" w:fill="auto"/>
+          </w:tcPr>
+          <w:p>
+            <w:pPr>
+              <w:spacing w:line="360" w:lineRule="auto"/>
+              <w:rPr>
+                <w:rFonts w:ascii="Arial Unicode MS" w:eastAsia="Arial Unicode MS" w:hAnsi="Arial Unicode MS"/>
+              </w:rPr>
+            </w:pPr>
+            <w:r>
+              <w:rPr>
+                <w:rFonts w:ascii="Arial Unicode MS" w:eastAsia="Arial Unicode MS" w:hAnsi="Arial Unicode MS"/>
+              </w:rPr>
+              <w:t>{skill}</w:t>
             </w:r>
           </w:p>
         </w:tc>
@@ -966,7 +987,7 @@
           <w:b/>
           <w:sz w:val="24"/>
         </w:rPr>
-        <w:t>Staff Full Stack Engineer</w:t>
+        <w:t>{position}</w:t>
       </w:r>
     </w:p>
     <w:p>
@@ -1001,7 +1022,7 @@
           <w:rFonts w:ascii="Arial Unicode MS" w:eastAsia="Arial Unicode MS" w:hAnsi="Arial Unicode MS"/>
           <w:sz w:val="24"/>
         </w:rPr>
-        <w:t>Cognizant</w:t>
+        <w:t>{company}</w:t>
       </w:r>
     </w:p>
     <w:p>
@@ -1031,7 +1052,7 @@
           <w:sz w:val="16"/>
           <w:szCs w:val="16"/>
         </w:rPr>
-        <w:t>Jan 2023 - Present</w:t>
+        <w:t>{duration}</w:t>
       </w:r>
     </w:p>
     <w:p>
@@ -1066,23 +1087,7 @@
           <w:sz w:val="18"/>
           <w:szCs w:val="18"/>
         </w:rPr>
-        <w:t xml:space="preserve">Developed RESTful APIs by creating models, interfaces, and controllers to enable smooth communication between the client application and the database utilizing </w:t>
-      </w:r>
-      <w:r>
-        <w:rPr>
-          <w:rFonts w:ascii="Arial Unicode MS" w:eastAsia="Arial Unicode MS" w:hAnsi="Arial Unicode MS"/>
-          <w:sz w:val="18"/>
-          <w:szCs w:val="18"/>
-        </w:rPr>
-        <w:t>Express.js</w:t>
-      </w:r>
-      <w:r>
-        <w:rPr>
-          <w:rFonts w:ascii="Arial Unicode MS" w:eastAsia="Arial Unicode MS" w:hAnsi="Arial Unicode MS"/>
-          <w:sz w:val="18"/>
-          <w:szCs w:val="18"/>
-        </w:rPr>
-        <w:t>.</w:t>
+        <w:t>{sentence}</w:t>
       </w:r>
     </w:p>
     <w:p>
@@ -1108,15 +1113,7 @@
           <w:sz w:val="18"/>
           <w:szCs w:val="18"/>
         </w:rPr>
-        <w:t>Heavily involved in frontend architecture during the migration process from React.js to Next.js resulting better performance, accessibility and SEO</w:t>
-      </w:r>
-      <w:r>
-        <w:rPr>
-          <w:rFonts w:ascii="Arial Unicode MS" w:eastAsia="Arial Unicode MS" w:hAnsi="Arial Unicode MS"/>
-          <w:sz w:val="18"/>
-          <w:szCs w:val="18"/>
-        </w:rPr>
-        <w:t>.</w:t>
+        <w:t>{sentence}</w:t>
       </w:r>
     </w:p>
     <w:p>
@@ -1162,7 +1159,7 @@
           <w:sz w:val="18"/>
           <w:szCs w:val="18"/>
         </w:rPr>
-        <w:t>Constructed well-designed, reliable, and aesthetically-pleasing dashboard UIs with React and React Native for the SaaS platform.</w:t>
+        <w:t>{sentence}</w:t>
       </w:r>
     </w:p>
     <w:p>
@@ -1198,23 +1195,7 @@
           <w:sz w:val="18"/>
           <w:szCs w:val="18"/>
         </w:rPr>
-        <w:t>Designed and implemented complex distribution systems and managed communication between microservices using GraphQL and Kafka queuing systems</w:t>
-      </w:r>
-      <w:r>
-        <w:rPr>
-          <w:rFonts w:ascii="Arial Unicode MS" w:eastAsia="Arial Unicode MS" w:hAnsi="Arial Unicode MS"/>
-          <w:sz w:val="18"/>
-          <w:szCs w:val="18"/>
-        </w:rPr>
-        <w:t xml:space="preserve"> on Node.js runtime</w:t>
-      </w:r>
-      <w:r>
-        <w:rPr>
-          <w:rFonts w:ascii="Arial Unicode MS" w:eastAsia="Arial Unicode MS" w:hAnsi="Arial Unicode MS"/>
-          <w:sz w:val="18"/>
-          <w:szCs w:val="18"/>
-        </w:rPr>
-        <w:t>.</w:t>
+        <w:t>{sentence}</w:t>
       </w:r>
     </w:p>
     <w:p>
@@ -1250,7 +1231,7 @@
           <w:sz w:val="18"/>
           <w:szCs w:val="18"/>
         </w:rPr>
-        <w:t>Optimized client-side applications by adding Apollo GraphQL Client caching implementation to reduce round-trip requests and network latency by up to 90%.</w:t>
+        <w:t>{sentence}</w:t>
       </w:r>
     </w:p>
     <w:p>
@@ -1276,7 +1257,7 @@
           <w:sz w:val="18"/>
           <w:szCs w:val="18"/>
         </w:rPr>
-        <w:t>Closely collaborated with the product and design teams on Agile methodology, ideated software solutions, and turned wireframes into effective code.</w:t>
+        <w:t>{sentence}</w:t>
       </w:r>
     </w:p>
     <w:p>
@@ -1379,7 +1360,7 @@
           <w:b/>
           <w:sz w:val="24"/>
         </w:rPr>
-        <w:t>Senior Full Stack Engineer</w:t>
+        <w:t>{position}</w:t>
       </w:r>
     </w:p>
     <w:p>
@@ -1414,7 +1395,7 @@
           <w:rFonts w:ascii="Arial Unicode MS" w:eastAsia="Arial Unicode MS" w:hAnsi="Arial Unicode MS"/>
           <w:sz w:val="24"/>
         </w:rPr>
-        <w:t>Meta</w:t>
+        <w:t>{company}</w:t>
       </w:r>
     </w:p>
     <w:p>
@@ -1444,8 +1425,7 @@
           <w:sz w:val="16"/>
           <w:szCs w:val="16"/>
         </w:rPr>
-        <w:lastRenderedPageBreak/>
-        <w:t>May 2019 - Dec 2022</w:t>
+        <w:t>{duration}</w:t>
       </w:r>
     </w:p>
     <w:p>
@@ -1480,7 +1460,7 @@
           <w:sz w:val="18"/>
           <w:szCs w:val="18"/>
         </w:rPr>
-        <w:t>Orchestrated the enterprise-level web app using React/TypeScript stack with the latest React features including concurrent rendering and automatic batching resulting performance upgrade to 110.7%.</w:t>
+        <w:t>{sentence}</w:t>
       </w:r>
     </w:p>
     <w:p>
@@ -1526,7 +1506,7 @@
           <w:sz w:val="18"/>
           <w:szCs w:val="18"/>
         </w:rPr>
-        <w:t>Implemented A/B testing strategies for the front-end user interface of Amazon Exclusives platform, resulting in a 15% increase in click-through rates and a 5% increase in average order value.</w:t>
+        <w:t>{sentence}</w:t>
       </w:r>
     </w:p>
     <w:p>
@@ -1552,17 +1532,7 @@
           <w:sz w:val="18"/>
           <w:szCs w:val="18"/>
         </w:rPr>
-        <w:t>Built Restful APIs using Node.js by creating models, interfaces and controllers to enable smooth communication between the client application and the database</w:t>
-      </w:r>
-      <w:bookmarkStart w:id="0" w:name="_GoBack"/>
-      <w:bookmarkEnd w:id="0"/>
-      <w:r>
-        <w:rPr>
-          <w:rFonts w:ascii="Arial Unicode MS" w:eastAsia="Arial Unicode MS" w:hAnsi="Arial Unicode MS"/>
-          <w:sz w:val="18"/>
-          <w:szCs w:val="18"/>
-        </w:rPr>
-        <w:t>.</w:t>
+        <w:t>{sentence}</w:t>
       </w:r>
     </w:p>
     <w:p>
@@ -1598,7 +1568,7 @@
           <w:sz w:val="18"/>
           <w:szCs w:val="18"/>
         </w:rPr>
-        <w:t>Developed advanced web applications with a focus on performance using React, Vue, Redux, and Typescript in a professional and Agile environment.</w:t>
+        <w:t>{sentence}</w:t>
       </w:r>
     </w:p>
     <w:p>
@@ -1624,7 +1594,33 @@
           <w:sz w:val="18"/>
           <w:szCs w:val="18"/>
         </w:rPr>
-        <w:t>Built responsive mobile pages and dashboards displaying various kinds of real-time data in interactive chart, graph and table format using React Native, TypeScript, GraphQL, React Native Paper and D3.js.</w:t>
+        <w:t>{sentence}</w:t>
+      </w:r>
+    </w:p>
+    <w:p>
+      <w:pPr>
+        <w:numPr>
+          <w:ilvl w:val="0"/>
+          <w:numId w:val="1"/>
+        </w:numPr>
+        <w:tabs>
+          <w:tab w:val="left" w:pos="565"/>
+        </w:tabs>
+        <w:spacing w:line="280" w:lineRule="exact"/>
+        <w:ind w:left="440" w:right="1080"/>
+        <w:rPr>
+          <w:rFonts w:ascii="Arial Unicode MS" w:eastAsia="Arial Unicode MS" w:hAnsi="Arial Unicode MS"/>
+          <w:sz w:val="18"/>
+          <w:szCs w:val="18"/>
+        </w:rPr>
+      </w:pPr>
+      <w:r>
+        <w:rPr>
+          <w:rFonts w:ascii="Arial Unicode MS" w:eastAsia="Arial Unicode MS" w:hAnsi="Arial Unicode MS"/>
+          <w:sz w:val="18"/>
+          <w:szCs w:val="18"/>
+        </w:rPr>
+        <w:t>{sentence}</w:t>
       </w:r>
     </w:p>
     <w:p>
@@ -1661,7 +1657,8 @@
           <w:b/>
           <w:sz w:val="24"/>
         </w:rPr>
-        <w:t>Software Engineer</w:t>
+        <w:lastRenderedPageBreak/>
+        <w:t>{position}</w:t>
       </w:r>
     </w:p>
     <w:p>
@@ -1705,7 +1702,7 @@
                     </pic:cNvPicPr>
                   </pic:nvPicPr>
                   <pic:blipFill>
-                    <a:blip r:embed="rId11" cstate="print">
+                    <a:blip r:embed="rId11">
                       <a:extLst>
                         <a:ext uri="{28A0092B-C50C-407E-A947-70E740481C1C}">
                           <a14:useLocalDpi xmlns:a14="http://schemas.microsoft.com/office/drawing/2010/main" val="0"/>
@@ -1763,7 +1760,7 @@
           <w:rFonts w:ascii="Arial Unicode MS" w:eastAsia="Arial Unicode MS" w:hAnsi="Arial Unicode MS"/>
           <w:sz w:val="24"/>
         </w:rPr>
-        <w:t>Shutterfly</w:t>
+        <w:t>{company}</w:t>
       </w:r>
     </w:p>
     <w:p>
@@ -1793,7 +1790,7 @@
           <w:sz w:val="16"/>
           <w:szCs w:val="16"/>
         </w:rPr>
-        <w:t>Jun 2016 - Apr 2019</w:t>
+        <w:t>{duration}</w:t>
       </w:r>
     </w:p>
     <w:p>
@@ -1828,7 +1825,7 @@
           <w:sz w:val="18"/>
           <w:szCs w:val="18"/>
         </w:rPr>
-        <w:t>Took part in several large-scale web projects and released completed apps met client requirements.</w:t>
+        <w:t>{sentence}</w:t>
       </w:r>
     </w:p>
     <w:p>
@@ -1866,7 +1863,7 @@
           <w:sz w:val="18"/>
           <w:szCs w:val="18"/>
         </w:rPr>
-        <w:t>Facilitated a successful transition of a React-based CRM platform to Next.js, contributing to improved performance and scalability.</w:t>
+        <w:t>{sentence}</w:t>
       </w:r>
     </w:p>
     <w:p>
@@ -1892,7 +1889,7 @@
           <w:sz w:val="18"/>
           <w:szCs w:val="18"/>
         </w:rPr>
-        <w:t>Architectured and implemented tech stack for the app, consisting of React Native(Expo) for frontend, Firebase/GCP for backend and analytics, React-Query for API calls and data/state management.</w:t>
+        <w:t>{sentence}</w:t>
       </w:r>
     </w:p>
     <w:p>
@@ -1918,7 +1915,7 @@
           <w:sz w:val="18"/>
           <w:szCs w:val="18"/>
         </w:rPr>
-        <w:t>Designed and built GCP Cloud Functions Serverless CI/CD pipeline as a hackweek project which was adopted company wide.</w:t>
+        <w:t>{sentence}</w:t>
       </w:r>
     </w:p>
     <w:p>
@@ -1944,7 +1941,33 @@
           <w:sz w:val="18"/>
           <w:szCs w:val="18"/>
         </w:rPr>
-        <w:t>Focused on creating reusable UI elements – Worked closely with design &amp; QA teams.</w:t>
+        <w:t>{sentence}</w:t>
+      </w:r>
+    </w:p>
+    <w:p>
+      <w:pPr>
+        <w:numPr>
+          <w:ilvl w:val="0"/>
+          <w:numId w:val="4"/>
+        </w:numPr>
+        <w:tabs>
+          <w:tab w:val="left" w:pos="565"/>
+        </w:tabs>
+        <w:spacing w:line="280" w:lineRule="exact"/>
+        <w:ind w:left="440" w:right="1080"/>
+        <w:rPr>
+          <w:rFonts w:ascii="Arial Unicode MS" w:eastAsia="Arial Unicode MS" w:hAnsi="Arial Unicode MS"/>
+          <w:sz w:val="18"/>
+          <w:szCs w:val="18"/>
+        </w:rPr>
+      </w:pPr>
+      <w:r>
+        <w:rPr>
+          <w:rFonts w:ascii="Arial Unicode MS" w:eastAsia="Arial Unicode MS" w:hAnsi="Arial Unicode MS"/>
+          <w:sz w:val="18"/>
+          <w:szCs w:val="18"/>
+        </w:rPr>
+        <w:t>{sentence}</w:t>
       </w:r>
     </w:p>
     <w:p>
@@ -1979,7 +2002,7 @@
           <w:b/>
           <w:sz w:val="24"/>
         </w:rPr>
-        <w:t>Software Engineer Intern</w:t>
+        <w:t>{position}</w:t>
       </w:r>
     </w:p>
     <w:p>
@@ -2022,7 +2045,7 @@
                     </pic:cNvPicPr>
                   </pic:nvPicPr>
                   <pic:blipFill>
-                    <a:blip r:embed="rId12" cstate="print">
+                    <a:blip r:embed="rId12">
                       <a:extLst>
                         <a:ext uri="{28A0092B-C50C-407E-A947-70E740481C1C}">
                           <a14:useLocalDpi xmlns:a14="http://schemas.microsoft.com/office/drawing/2010/main" val="0"/>
@@ -2079,7 +2102,7 @@
           <w:rFonts w:ascii="Arial Unicode MS" w:eastAsia="Arial Unicode MS" w:hAnsi="Arial Unicode MS"/>
           <w:sz w:val="24"/>
         </w:rPr>
-        <w:t>TriNet</w:t>
+        <w:t>{company}</w:t>
       </w:r>
     </w:p>
     <w:p>
@@ -2108,7 +2131,7 @@
           <w:sz w:val="16"/>
           <w:szCs w:val="16"/>
         </w:rPr>
-        <w:t>Jul 2015 - May 2016</w:t>
+        <w:t>{duration}</w:t>
       </w:r>
     </w:p>
     <w:p>
@@ -2152,7 +2175,7 @@
           <w:sz w:val="18"/>
           <w:szCs w:val="18"/>
         </w:rPr>
-        <w:t>Reviewed code, debugged problems, and corrected technical issues from the frontend projects.</w:t>
+        <w:t>{sentence}</w:t>
       </w:r>
     </w:p>
     <w:p>
@@ -2188,7 +2211,7 @@
           <w:sz w:val="18"/>
           <w:szCs w:val="18"/>
         </w:rPr>
-        <w:t>Assisted in requirement analysis, database and backend project design, web UI design with PHP and Python programming language.</w:t>
+        <w:t>{sentence}</w:t>
       </w:r>
     </w:p>
     <w:p>
@@ -2224,7 +2247,7 @@
           <w:sz w:val="18"/>
           <w:szCs w:val="18"/>
         </w:rPr>
-        <w:t>Employed a variety of languages such as HTML and CSS to write &amp; create user-friendly web pages.</w:t>
+        <w:t>{sentence}</w:t>
       </w:r>
     </w:p>
     <w:p>
@@ -2260,7 +2283,59 @@
           <w:sz w:val="18"/>
           <w:szCs w:val="18"/>
         </w:rPr>
-        <w:t>Developed applications using PHP frameworks that leverages classical Model View Controller (MVC) architecture.</w:t>
+        <w:t>{sentence}</w:t>
+      </w:r>
+    </w:p>
+    <w:p>
+      <w:pPr>
+        <w:numPr>
+          <w:ilvl w:val="0"/>
+          <w:numId w:val="1"/>
+        </w:numPr>
+        <w:tabs>
+          <w:tab w:val="left" w:pos="565"/>
+        </w:tabs>
+        <w:spacing w:line="280" w:lineRule="exact"/>
+        <w:ind w:left="440" w:right="1080"/>
+        <w:rPr>
+          <w:rFonts w:ascii="Arial Unicode MS" w:eastAsia="Arial Unicode MS" w:hAnsi="Arial Unicode MS"/>
+          <w:sz w:val="18"/>
+          <w:szCs w:val="18"/>
+        </w:rPr>
+      </w:pPr>
+      <w:r>
+        <w:rPr>
+          <w:rFonts w:ascii="Arial Unicode MS" w:eastAsia="Arial Unicode MS" w:hAnsi="Arial Unicode MS"/>
+          <w:sz w:val="18"/>
+          <w:szCs w:val="18"/>
+        </w:rPr>
+        <w:t>{sentence}</w:t>
+      </w:r>
+    </w:p>
+    <w:p>
+      <w:pPr>
+        <w:numPr>
+          <w:ilvl w:val="0"/>
+          <w:numId w:val="1"/>
+        </w:numPr>
+        <w:tabs>
+          <w:tab w:val="left" w:pos="565"/>
+        </w:tabs>
+        <w:spacing w:line="280" w:lineRule="exact"/>
+        <w:ind w:left="440" w:right="1080"/>
+        <w:rPr>
+          <w:rFonts w:ascii="Arial Unicode MS" w:eastAsia="Arial Unicode MS" w:hAnsi="Arial Unicode MS"/>
+          <w:sz w:val="18"/>
+          <w:szCs w:val="18"/>
+        </w:rPr>
+      </w:pPr>
+      <w:r>
+        <w:rPr>
+          <w:rFonts w:ascii="Arial Unicode MS" w:eastAsia="Arial Unicode MS" w:hAnsi="Arial Unicode MS"/>
+          <w:sz w:val="18"/>
+          <w:szCs w:val="18"/>
+        </w:rPr>
+        <w:t>{sentence}</w:t>
       </w:r>
     </w:p>
     <w:p>
@@ -2382,7 +2457,7 @@
           <w:b/>
           <w:sz w:val="24"/>
         </w:rPr>
-        <w:t>Hong Kong University of Science and Technology</w:t>
+        <w:t>{university-name}</w:t>
       </w:r>
     </w:p>
     <w:p>
@@ -2425,7 +2500,7 @@
                     </pic:cNvPicPr>
                   </pic:nvPicPr>
                   <pic:blipFill>
-                    <a:blip r:embed="rId13" cstate="print">
+                    <a:blip r:embed="rId13">
                       <a:extLst>
                         <a:ext uri="{28A0092B-C50C-407E-A947-70E740481C1C}">
                           <a14:useLocalDpi xmlns:a14="http://schemas.microsoft.com/office/drawing/2010/main" val="0"/>
@@ -2482,7 +2557,7 @@
           <w:rFonts w:ascii="Arial Unicode MS" w:eastAsia="Arial Unicode MS" w:hAnsi="Arial Unicode MS"/>
           <w:sz w:val="24"/>
         </w:rPr>
-        <w:t>Bachelor's Degree</w:t>
+        <w:t>{university-degree}</w:t>
       </w:r>
       <w:r>
         <w:rPr>
@@ -2496,7 +2571,7 @@
           <w:rFonts w:ascii="Arial Unicode MS" w:eastAsia="Arial Unicode MS" w:hAnsi="Arial Unicode MS"/>
           <w:sz w:val="24"/>
         </w:rPr>
-        <w:t>Computer Science</w:t>
+        <w:t>{university-major}</w:t>
       </w:r>
     </w:p>
     <w:p>
@@ -2525,7 +2600,7 @@
           <w:sz w:val="16"/>
           <w:szCs w:val="16"/>
         </w:rPr>
-        <w:t>Jul 2013 - Jun 2016</w:t>
+        <w:t>{university-duration}</w:t>
       </w:r>
     </w:p>
     <w:p>
@@ -3529,33 +3604,6 @@
       <w:u w:val="single"/>
     </w:rPr>
   </w:style>
-  <w:style w:type="paragraph" w:styleId="BalloonText">
-    <w:name w:val="Balloon Text"/>
-    <w:basedOn w:val="Normal"/>
-    <w:link w:val="BalloonTextChar"/>
-    <w:uiPriority w:val="99"/>
-    <w:semiHidden/>
-    <w:unhideWhenUsed/>
-    <w:rsid w:val="00D240EC"/>
-    <w:rPr>
-      <w:rFonts w:ascii="Times New Roman" w:hAnsi="Times New Roman" w:cs="Times New Roman"/>
-      <w:sz w:val="18"/>
-      <w:szCs w:val="18"/>
-    </w:rPr>
-  </w:style>
-  <w:style w:type="character" w:customStyle="1" w:styleId="BalloonTextChar">
-    <w:name w:val="Balloon Text Char"/>
-    <w:basedOn w:val="DefaultParagraphFont"/>
-    <w:link w:val="BalloonText"/>
-    <w:uiPriority w:val="99"/>
-    <w:semiHidden/>
-    <w:rsid w:val="00D240EC"/>
-    <w:rPr>
-      <w:rFonts w:ascii="Times New Roman" w:hAnsi="Times New Roman" w:cs="Times New Roman"/>
-      <w:sz w:val="18"/>
-      <w:szCs w:val="18"/>
-    </w:rPr>
-  </w:style>
 </w:styles>
 </file>
 

--- a/assets/docx/resume_1.docx
+++ b/assets/docx/resume_1.docx
@@ -1,6 +1,6 @@
 
 <file path=word/document.xml><?xml version="1.0" encoding="utf-8"?>
-<w:document xmlns:wpc="http://schemas.microsoft.com/office/word/2010/wordprocessingCanvas" xmlns:cx="http://schemas.microsoft.com/office/drawing/2014/chartex" xmlns:cx1="http://schemas.microsoft.com/office/drawing/2015/9/8/chartex" xmlns:cx2="http://schemas.microsoft.com/office/drawing/2015/10/21/chartex" xmlns:cx3="http://schemas.microsoft.com/office/drawing/2016/5/9/chartex" xmlns:cx4="http://schemas.microsoft.com/office/drawing/2016/5/10/chartex" xmlns:cx5="http://schemas.microsoft.com/office/drawing/2016/5/11/chartex" xmlns:cx6="http://schemas.microsoft.com/office/drawing/2016/5/12/chartex" xmlns:cx7="http://schemas.microsoft.com/office/drawing/2016/5/13/chartex" xmlns:cx8="http://schemas.microsoft.com/office/drawing/2016/5/14/chartex" xmlns:mc="http://schemas.openxmlformats.org/markup-compatibility/2006" xmlns:aink="http://schemas.microsoft.com/office/drawing/2016/ink" xmlns:am3d="http://schemas.microsoft.com/office/drawing/2017/model3d" xmlns:o="urn:schemas-microsoft-com:office:office" xmlns:r="http://schemas.openxmlformats.org/officeDocument/2006/relationships" xmlns:m="http://schemas.openxmlformats.org/officeDocument/2006/math" xmlns:v="urn:schemas-microsoft-com:vml" xmlns:wp14="http://schemas.microsoft.com/office/word/2010/wordprocessingDrawing" xmlns:wp="http://schemas.openxmlformats.org/drawingml/2006/wordprocessingDrawing" xmlns:w10="urn:schemas-microsoft-com:office:word" xmlns:w="http://schemas.openxmlformats.org/wordprocessingml/2006/main" xmlns:w14="http://schemas.microsoft.com/office/word/2010/wordml" xmlns:w15="http://schemas.microsoft.com/office/word/2012/wordml" xmlns:w16cex="http://schemas.microsoft.com/office/word/2018/wordml/cex" xmlns:w16cid="http://schemas.microsoft.com/office/word/2016/wordml/cid" xmlns:w16="http://schemas.microsoft.com/office/word/2018/wordml" xmlns:w16se="http://schemas.microsoft.com/office/word/2015/wordml/symex" xmlns:wpg="http://schemas.microsoft.com/office/word/2010/wordprocessingGroup" xmlns:wpi="http://schemas.microsoft.com/office/word/2010/wordprocessingInk" xmlns:wne="http://schemas.microsoft.com/office/word/2006/wordml" xmlns:wps="http://schemas.microsoft.com/office/word/2010/wordprocessingShape" mc:Ignorable="w14 w15 w16se w16cid w16 w16cex wp14">
+<w:document xmlns:wpc="http://schemas.microsoft.com/office/word/2010/wordprocessingCanvas" xmlns:cx="http://schemas.microsoft.com/office/drawing/2014/chartex" xmlns:cx1="http://schemas.microsoft.com/office/drawing/2015/9/8/chartex" xmlns:cx2="http://schemas.microsoft.com/office/drawing/2015/10/21/chartex" xmlns:cx3="http://schemas.microsoft.com/office/drawing/2016/5/9/chartex" xmlns:cx4="http://schemas.microsoft.com/office/drawing/2016/5/10/chartex" xmlns:cx5="http://schemas.microsoft.com/office/drawing/2016/5/11/chartex" xmlns:cx6="http://schemas.microsoft.com/office/drawing/2016/5/12/chartex" xmlns:cx7="http://schemas.microsoft.com/office/drawing/2016/5/13/chartex" xmlns:cx8="http://schemas.microsoft.com/office/drawing/2016/5/14/chartex" xmlns:mc="http://schemas.openxmlformats.org/markup-compatibility/2006" xmlns:aink="http://schemas.microsoft.com/office/drawing/2016/ink" xmlns:am3d="http://schemas.microsoft.com/office/drawing/2017/model3d" xmlns:o="urn:schemas-microsoft-com:office:office" xmlns:oel="http://schemas.microsoft.com/office/2019/extlst" xmlns:r="http://schemas.openxmlformats.org/officeDocument/2006/relationships" xmlns:m="http://schemas.openxmlformats.org/officeDocument/2006/math" xmlns:v="urn:schemas-microsoft-com:vml" xmlns:wp14="http://schemas.microsoft.com/office/word/2010/wordprocessingDrawing" xmlns:wp="http://schemas.openxmlformats.org/drawingml/2006/wordprocessingDrawing" xmlns:w10="urn:schemas-microsoft-com:office:word" xmlns:w="http://schemas.openxmlformats.org/wordprocessingml/2006/main" xmlns:w14="http://schemas.microsoft.com/office/word/2010/wordml" xmlns:w15="http://schemas.microsoft.com/office/word/2012/wordml" xmlns:w16cex="http://schemas.microsoft.com/office/word/2018/wordml/cex" xmlns:w16cid="http://schemas.microsoft.com/office/word/2016/wordml/cid" xmlns:w16="http://schemas.microsoft.com/office/word/2018/wordml" xmlns:w16sdtdh="http://schemas.microsoft.com/office/word/2020/wordml/sdtdatahash" xmlns:w16se="http://schemas.microsoft.com/office/word/2015/wordml/symex" xmlns:wpg="http://schemas.microsoft.com/office/word/2010/wordprocessingGroup" xmlns:wpi="http://schemas.microsoft.com/office/word/2010/wordprocessingInk" xmlns:wne="http://schemas.microsoft.com/office/word/2006/wordml" xmlns:wps="http://schemas.microsoft.com/office/word/2010/wordprocessingShape" mc:Ignorable="w14 w15 w16se w16cid w16 w16cex w16sdtdh wp14">
   <w:background w:color="FFFFFF"/>
   <w:body>
     <w:p>
@@ -385,8 +385,6 @@
               </w:rPr>
               <w:t>{GH}</w:t>
             </w:r>
-            <w:bookmarkStart w:id="0" w:name="_GoBack"/>
-            <w:bookmarkEnd w:id="0"/>
           </w:p>
         </w:tc>
       </w:tr>
@@ -433,14 +431,14 @@
         <w:tblLook w:val="04A0" w:firstRow="1" w:lastRow="0" w:firstColumn="1" w:lastColumn="0" w:noHBand="0" w:noVBand="1"/>
       </w:tblPr>
       <w:tblGrid>
-        <w:gridCol w:w="3121"/>
-        <w:gridCol w:w="283"/>
-        <w:gridCol w:w="6496"/>
+        <w:gridCol w:w="3600"/>
+        <w:gridCol w:w="180"/>
+        <w:gridCol w:w="6120"/>
       </w:tblGrid>
       <w:tr>
         <w:tc>
           <w:tcPr>
-            <w:tcW w:w="3121" w:type="dxa"/>
+            <w:tcW w:w="3600" w:type="dxa"/>
             <w:shd w:val="clear" w:color="auto" w:fill="auto"/>
           </w:tcPr>
           <w:p>
@@ -459,13 +457,13 @@
                 <w:b/>
                 <w:bCs/>
               </w:rPr>
-              <w:t>Basic Skills</w:t>
+              <w:t>{category}</w:t>
             </w:r>
           </w:p>
         </w:tc>
         <w:tc>
           <w:tcPr>
-            <w:tcW w:w="283" w:type="dxa"/>
+            <w:tcW w:w="180" w:type="dxa"/>
             <w:shd w:val="clear" w:color="auto" w:fill="auto"/>
           </w:tcPr>
           <w:p>
@@ -480,7 +478,7 @@
         </w:tc>
         <w:tc>
           <w:tcPr>
-            <w:tcW w:w="6496" w:type="dxa"/>
+            <w:tcW w:w="6120" w:type="dxa"/>
             <w:shd w:val="clear" w:color="auto" w:fill="auto"/>
           </w:tcPr>
           <w:p>
@@ -488,109 +486,6 @@
               <w:spacing w:line="360" w:lineRule="auto"/>
               <w:rPr>
                 <w:rFonts w:ascii="Arial Unicode MS" w:eastAsia="Arial Unicode MS" w:hAnsi="Arial Unicode MS"/>
-              </w:rPr>
-            </w:pPr>
-            <w:r>
-              <w:rPr>
-                <w:rFonts w:ascii="Arial Unicode MS" w:eastAsia="Arial Unicode MS" w:hAnsi="Arial Unicode MS"/>
-              </w:rPr>
-              <w:t>HTML • CSS • Java</w:t>
-            </w:r>
-            <w:r>
-              <w:rPr>
-                <w:rFonts w:ascii="Arial Unicode MS" w:eastAsia="Arial Unicode MS" w:hAnsi="Arial Unicode MS"/>
-              </w:rPr>
-              <w:t>S</w:t>
-            </w:r>
-            <w:r>
-              <w:rPr>
-                <w:rFonts w:ascii="Arial Unicode MS" w:eastAsia="Arial Unicode MS" w:hAnsi="Arial Unicode MS"/>
-              </w:rPr>
-              <w:t>cript</w:t>
-            </w:r>
-            <w:r>
-              <w:rPr>
-                <w:rFonts w:ascii="Arial Unicode MS" w:eastAsia="Arial Unicode MS" w:hAnsi="Arial Unicode MS"/>
-              </w:rPr>
-              <w:t>/Typescript</w:t>
-            </w:r>
-            <w:r>
-              <w:rPr>
-                <w:rFonts w:ascii="Arial Unicode MS" w:eastAsia="Arial Unicode MS" w:hAnsi="Arial Unicode MS"/>
-              </w:rPr>
-              <w:t xml:space="preserve"> • </w:t>
-            </w:r>
-            <w:r>
-              <w:rPr>
-                <w:rFonts w:ascii="Arial Unicode MS" w:eastAsia="Arial Unicode MS" w:hAnsi="Arial Unicode MS"/>
-              </w:rPr>
-              <w:t>Python</w:t>
-            </w:r>
-            <w:r>
-              <w:rPr>
-                <w:rFonts w:ascii="Arial Unicode MS" w:eastAsia="Arial Unicode MS" w:hAnsi="Arial Unicode MS"/>
-              </w:rPr>
-              <w:t xml:space="preserve"> • </w:t>
-            </w:r>
-            <w:r>
-              <w:rPr>
-                <w:rFonts w:ascii="Arial Unicode MS" w:eastAsia="Arial Unicode MS" w:hAnsi="Arial Unicode MS"/>
-              </w:rPr>
-              <w:t>Git</w:t>
-            </w:r>
-          </w:p>
-        </w:tc>
-      </w:tr>
-      <w:tr>
-        <w:tc>
-          <w:tcPr>
-            <w:tcW w:w="3121" w:type="dxa"/>
-            <w:shd w:val="clear" w:color="auto" w:fill="auto"/>
-          </w:tcPr>
-          <w:p>
-            <w:pPr>
-              <w:spacing w:line="360" w:lineRule="auto"/>
-              <w:jc w:val="right"/>
-              <w:rPr>
-                <w:rFonts w:ascii="Times New Roman" w:eastAsia="Times New Roman" w:hAnsi="Times New Roman"/>
-                <w:b/>
-                <w:bCs/>
-              </w:rPr>
-            </w:pPr>
-            <w:r>
-              <w:rPr>
-                <w:rFonts w:ascii="Arial Unicode MS" w:eastAsia="Arial Unicode MS" w:hAnsi="Arial Unicode MS"/>
-                <w:b/>
-                <w:bCs/>
-              </w:rPr>
-              <w:t>{category}</w:t>
-            </w:r>
-          </w:p>
-        </w:tc>
-        <w:tc>
-          <w:tcPr>
-            <w:tcW w:w="283" w:type="dxa"/>
-            <w:shd w:val="clear" w:color="auto" w:fill="auto"/>
-          </w:tcPr>
-          <w:p>
-            <w:pPr>
-              <w:spacing w:line="360" w:lineRule="auto"/>
-              <w:rPr>
-                <w:rFonts w:ascii="Arial Unicode MS" w:eastAsia="Arial Unicode MS" w:hAnsi="Arial Unicode MS"/>
-              </w:rPr>
-            </w:pPr>
-          </w:p>
-        </w:tc>
-        <w:tc>
-          <w:tcPr>
-            <w:tcW w:w="6496" w:type="dxa"/>
-            <w:shd w:val="clear" w:color="auto" w:fill="auto"/>
-          </w:tcPr>
-          <w:p>
-            <w:pPr>
-              <w:spacing w:line="360" w:lineRule="auto"/>
-              <w:rPr>
-                <w:rFonts w:ascii="Times New Roman" w:eastAsia="Times New Roman" w:hAnsi="Times New Roman"/>
               </w:rPr>
             </w:pPr>
             <w:r>
@@ -605,7 +500,7 @@
       <w:tr>
         <w:tc>
           <w:tcPr>
-            <w:tcW w:w="3121" w:type="dxa"/>
+            <w:tcW w:w="3600" w:type="dxa"/>
             <w:shd w:val="clear" w:color="auto" w:fill="auto"/>
           </w:tcPr>
           <w:p>
@@ -630,7 +525,7 @@
         </w:tc>
         <w:tc>
           <w:tcPr>
-            <w:tcW w:w="283" w:type="dxa"/>
+            <w:tcW w:w="180" w:type="dxa"/>
             <w:shd w:val="clear" w:color="auto" w:fill="auto"/>
           </w:tcPr>
           <w:p>
@@ -644,7 +539,7 @@
         </w:tc>
         <w:tc>
           <w:tcPr>
-            <w:tcW w:w="6496" w:type="dxa"/>
+            <w:tcW w:w="6120" w:type="dxa"/>
             <w:shd w:val="clear" w:color="auto" w:fill="auto"/>
           </w:tcPr>
           <w:p>
@@ -666,7 +561,7 @@
       <w:tr>
         <w:tc>
           <w:tcPr>
-            <w:tcW w:w="3121" w:type="dxa"/>
+            <w:tcW w:w="3600" w:type="dxa"/>
             <w:shd w:val="clear" w:color="auto" w:fill="auto"/>
           </w:tcPr>
           <w:p>
@@ -691,7 +586,7 @@
         </w:tc>
         <w:tc>
           <w:tcPr>
-            <w:tcW w:w="283" w:type="dxa"/>
+            <w:tcW w:w="180" w:type="dxa"/>
             <w:shd w:val="clear" w:color="auto" w:fill="auto"/>
           </w:tcPr>
           <w:p>
@@ -705,7 +600,7 @@
         </w:tc>
         <w:tc>
           <w:tcPr>
-            <w:tcW w:w="6496" w:type="dxa"/>
+            <w:tcW w:w="6120" w:type="dxa"/>
             <w:shd w:val="clear" w:color="auto" w:fill="auto"/>
           </w:tcPr>
           <w:p>
@@ -727,7 +622,7 @@
       <w:tr>
         <w:tc>
           <w:tcPr>
-            <w:tcW w:w="3121" w:type="dxa"/>
+            <w:tcW w:w="3600" w:type="dxa"/>
             <w:shd w:val="clear" w:color="auto" w:fill="auto"/>
           </w:tcPr>
           <w:p>
@@ -735,7 +630,7 @@
               <w:spacing w:line="360" w:lineRule="auto"/>
               <w:jc w:val="right"/>
               <w:rPr>
-                <w:rFonts w:ascii="Arial Unicode MS" w:eastAsia="Arial Unicode MS" w:hAnsi="Arial Unicode MS"/>
+                <w:rFonts w:ascii="Times New Roman" w:eastAsia="Times New Roman" w:hAnsi="Times New Roman"/>
                 <w:b/>
                 <w:bCs/>
               </w:rPr>
@@ -752,7 +647,7 @@
         </w:tc>
         <w:tc>
           <w:tcPr>
-            <w:tcW w:w="283" w:type="dxa"/>
+            <w:tcW w:w="180" w:type="dxa"/>
             <w:shd w:val="clear" w:color="auto" w:fill="auto"/>
           </w:tcPr>
           <w:p>
@@ -766,7 +661,68 @@
         </w:tc>
         <w:tc>
           <w:tcPr>
-            <w:tcW w:w="6496" w:type="dxa"/>
+            <w:tcW w:w="6120" w:type="dxa"/>
+            <w:shd w:val="clear" w:color="auto" w:fill="auto"/>
+          </w:tcPr>
+          <w:p>
+            <w:pPr>
+              <w:spacing w:line="360" w:lineRule="auto"/>
+              <w:rPr>
+                <w:rFonts w:ascii="Times New Roman" w:eastAsia="Times New Roman" w:hAnsi="Times New Roman"/>
+              </w:rPr>
+            </w:pPr>
+            <w:r>
+              <w:rPr>
+                <w:rFonts w:ascii="Arial Unicode MS" w:eastAsia="Arial Unicode MS" w:hAnsi="Arial Unicode MS"/>
+              </w:rPr>
+              <w:t>{skill}</w:t>
+            </w:r>
+          </w:p>
+        </w:tc>
+      </w:tr>
+      <w:tr>
+        <w:tc>
+          <w:tcPr>
+            <w:tcW w:w="3600" w:type="dxa"/>
+            <w:shd w:val="clear" w:color="auto" w:fill="auto"/>
+          </w:tcPr>
+          <w:p>
+            <w:pPr>
+              <w:spacing w:line="360" w:lineRule="auto"/>
+              <w:jc w:val="right"/>
+              <w:rPr>
+                <w:rFonts w:ascii="Arial Unicode MS" w:eastAsia="Arial Unicode MS" w:hAnsi="Arial Unicode MS"/>
+                <w:b/>
+                <w:bCs/>
+              </w:rPr>
+            </w:pPr>
+            <w:r>
+              <w:rPr>
+                <w:rFonts w:ascii="Arial Unicode MS" w:eastAsia="Arial Unicode MS" w:hAnsi="Arial Unicode MS"/>
+                <w:b/>
+                <w:bCs/>
+              </w:rPr>
+              <w:t>{category}</w:t>
+            </w:r>
+          </w:p>
+        </w:tc>
+        <w:tc>
+          <w:tcPr>
+            <w:tcW w:w="180" w:type="dxa"/>
+            <w:shd w:val="clear" w:color="auto" w:fill="auto"/>
+          </w:tcPr>
+          <w:p>
+            <w:pPr>
+              <w:spacing w:line="360" w:lineRule="auto"/>
+              <w:rPr>
+                <w:rFonts w:ascii="Arial Unicode MS" w:eastAsia="Arial Unicode MS" w:hAnsi="Arial Unicode MS"/>
+              </w:rPr>
+            </w:pPr>
+          </w:p>
+        </w:tc>
+        <w:tc>
+          <w:tcPr>
+            <w:tcW w:w="6120" w:type="dxa"/>
             <w:shd w:val="clear" w:color="auto" w:fill="auto"/>
           </w:tcPr>
           <w:p>
@@ -1855,8 +1811,8 @@
           <w:szCs w:val="18"/>
         </w:rPr>
       </w:pPr>
-      <w:bookmarkStart w:id="1" w:name="page2"/>
-      <w:bookmarkEnd w:id="1"/>
+      <w:bookmarkStart w:id="0" w:name="page2"/>
+      <w:bookmarkEnd w:id="0"/>
       <w:r>
         <w:rPr>
           <w:rFonts w:ascii="Arial Unicode MS" w:eastAsia="Arial Unicode MS" w:hAnsi="Arial Unicode MS"/>
@@ -2649,7 +2605,7 @@
 </file>
 
 <file path=word/endnotes.xml><?xml version="1.0" encoding="utf-8"?>
-<w:endnotes xmlns:wpc="http://schemas.microsoft.com/office/word/2010/wordprocessingCanvas" xmlns:cx="http://schemas.microsoft.com/office/drawing/2014/chartex" xmlns:cx1="http://schemas.microsoft.com/office/drawing/2015/9/8/chartex" xmlns:cx2="http://schemas.microsoft.com/office/drawing/2015/10/21/chartex" xmlns:cx3="http://schemas.microsoft.com/office/drawing/2016/5/9/chartex" xmlns:cx4="http://schemas.microsoft.com/office/drawing/2016/5/10/chartex" xmlns:cx5="http://schemas.microsoft.com/office/drawing/2016/5/11/chartex" xmlns:cx6="http://schemas.microsoft.com/office/drawing/2016/5/12/chartex" xmlns:cx7="http://schemas.microsoft.com/office/drawing/2016/5/13/chartex" xmlns:cx8="http://schemas.microsoft.com/office/drawing/2016/5/14/chartex" xmlns:mc="http://schemas.openxmlformats.org/markup-compatibility/2006" xmlns:aink="http://schemas.microsoft.com/office/drawing/2016/ink" xmlns:am3d="http://schemas.microsoft.com/office/drawing/2017/model3d" xmlns:o="urn:schemas-microsoft-com:office:office" xmlns:r="http://schemas.openxmlformats.org/officeDocument/2006/relationships" xmlns:m="http://schemas.openxmlformats.org/officeDocument/2006/math" xmlns:v="urn:schemas-microsoft-com:vml" xmlns:wp14="http://schemas.microsoft.com/office/word/2010/wordprocessingDrawing" xmlns:wp="http://schemas.openxmlformats.org/drawingml/2006/wordprocessingDrawing" xmlns:w10="urn:schemas-microsoft-com:office:word" xmlns:w="http://schemas.openxmlformats.org/wordprocessingml/2006/main" xmlns:w14="http://schemas.microsoft.com/office/word/2010/wordml" xmlns:w15="http://schemas.microsoft.com/office/word/2012/wordml" xmlns:w16cex="http://schemas.microsoft.com/office/word/2018/wordml/cex" xmlns:w16cid="http://schemas.microsoft.com/office/word/2016/wordml/cid" xmlns:w16="http://schemas.microsoft.com/office/word/2018/wordml" xmlns:w16se="http://schemas.microsoft.com/office/word/2015/wordml/symex" xmlns:wpg="http://schemas.microsoft.com/office/word/2010/wordprocessingGroup" xmlns:wpi="http://schemas.microsoft.com/office/word/2010/wordprocessingInk" xmlns:wne="http://schemas.microsoft.com/office/word/2006/wordml" xmlns:wps="http://schemas.microsoft.com/office/word/2010/wordprocessingShape" mc:Ignorable="w14 w15 w16se w16cid w16 w16cex wp14">
+<w:endnotes xmlns:wpc="http://schemas.microsoft.com/office/word/2010/wordprocessingCanvas" xmlns:cx="http://schemas.microsoft.com/office/drawing/2014/chartex" xmlns:cx1="http://schemas.microsoft.com/office/drawing/2015/9/8/chartex" xmlns:cx2="http://schemas.microsoft.com/office/drawing/2015/10/21/chartex" xmlns:cx3="http://schemas.microsoft.com/office/drawing/2016/5/9/chartex" xmlns:cx4="http://schemas.microsoft.com/office/drawing/2016/5/10/chartex" xmlns:cx5="http://schemas.microsoft.com/office/drawing/2016/5/11/chartex" xmlns:cx6="http://schemas.microsoft.com/office/drawing/2016/5/12/chartex" xmlns:cx7="http://schemas.microsoft.com/office/drawing/2016/5/13/chartex" xmlns:cx8="http://schemas.microsoft.com/office/drawing/2016/5/14/chartex" xmlns:mc="http://schemas.openxmlformats.org/markup-compatibility/2006" xmlns:aink="http://schemas.microsoft.com/office/drawing/2016/ink" xmlns:am3d="http://schemas.microsoft.com/office/drawing/2017/model3d" xmlns:o="urn:schemas-microsoft-com:office:office" xmlns:oel="http://schemas.microsoft.com/office/2019/extlst" xmlns:r="http://schemas.openxmlformats.org/officeDocument/2006/relationships" xmlns:m="http://schemas.openxmlformats.org/officeDocument/2006/math" xmlns:v="urn:schemas-microsoft-com:vml" xmlns:wp14="http://schemas.microsoft.com/office/word/2010/wordprocessingDrawing" xmlns:wp="http://schemas.openxmlformats.org/drawingml/2006/wordprocessingDrawing" xmlns:w10="urn:schemas-microsoft-com:office:word" xmlns:w="http://schemas.openxmlformats.org/wordprocessingml/2006/main" xmlns:w14="http://schemas.microsoft.com/office/word/2010/wordml" xmlns:w15="http://schemas.microsoft.com/office/word/2012/wordml" xmlns:w16cex="http://schemas.microsoft.com/office/word/2018/wordml/cex" xmlns:w16cid="http://schemas.microsoft.com/office/word/2016/wordml/cid" xmlns:w16="http://schemas.microsoft.com/office/word/2018/wordml" xmlns:w16sdtdh="http://schemas.microsoft.com/office/word/2020/wordml/sdtdatahash" xmlns:w16se="http://schemas.microsoft.com/office/word/2015/wordml/symex" xmlns:wpg="http://schemas.microsoft.com/office/word/2010/wordprocessingGroup" xmlns:wpi="http://schemas.microsoft.com/office/word/2010/wordprocessingInk" xmlns:wne="http://schemas.microsoft.com/office/word/2006/wordml" xmlns:wps="http://schemas.microsoft.com/office/word/2010/wordprocessingShape" mc:Ignorable="w14 w15 w16se w16cid w16 w16cex w16sdtdh wp14">
   <w:endnote w:type="separator" w:id="-1">
     <w:p>
       <w:r>
@@ -2668,7 +2624,7 @@
 </file>
 
 <file path=word/footer1.xml><?xml version="1.0" encoding="utf-8"?>
-<w:ftr xmlns:wpc="http://schemas.microsoft.com/office/word/2010/wordprocessingCanvas" xmlns:cx="http://schemas.microsoft.com/office/drawing/2014/chartex" xmlns:cx1="http://schemas.microsoft.com/office/drawing/2015/9/8/chartex" xmlns:cx2="http://schemas.microsoft.com/office/drawing/2015/10/21/chartex" xmlns:cx3="http://schemas.microsoft.com/office/drawing/2016/5/9/chartex" xmlns:cx4="http://schemas.microsoft.com/office/drawing/2016/5/10/chartex" xmlns:cx5="http://schemas.microsoft.com/office/drawing/2016/5/11/chartex" xmlns:cx6="http://schemas.microsoft.com/office/drawing/2016/5/12/chartex" xmlns:cx7="http://schemas.microsoft.com/office/drawing/2016/5/13/chartex" xmlns:cx8="http://schemas.microsoft.com/office/drawing/2016/5/14/chartex" xmlns:mc="http://schemas.openxmlformats.org/markup-compatibility/2006" xmlns:aink="http://schemas.microsoft.com/office/drawing/2016/ink" xmlns:am3d="http://schemas.microsoft.com/office/drawing/2017/model3d" xmlns:o="urn:schemas-microsoft-com:office:office" xmlns:r="http://schemas.openxmlformats.org/officeDocument/2006/relationships" xmlns:m="http://schemas.openxmlformats.org/officeDocument/2006/math" xmlns:v="urn:schemas-microsoft-com:vml" xmlns:wp14="http://schemas.microsoft.com/office/word/2010/wordprocessingDrawing" xmlns:wp="http://schemas.openxmlformats.org/drawingml/2006/wordprocessingDrawing" xmlns:w10="urn:schemas-microsoft-com:office:word" xmlns:w="http://schemas.openxmlformats.org/wordprocessingml/2006/main" xmlns:w14="http://schemas.microsoft.com/office/word/2010/wordml" xmlns:w15="http://schemas.microsoft.com/office/word/2012/wordml" xmlns:w16cex="http://schemas.microsoft.com/office/word/2018/wordml/cex" xmlns:w16cid="http://schemas.microsoft.com/office/word/2016/wordml/cid" xmlns:w16="http://schemas.microsoft.com/office/word/2018/wordml" xmlns:w16se="http://schemas.microsoft.com/office/word/2015/wordml/symex" xmlns:wpg="http://schemas.microsoft.com/office/word/2010/wordprocessingGroup" xmlns:wpi="http://schemas.microsoft.com/office/word/2010/wordprocessingInk" xmlns:wne="http://schemas.microsoft.com/office/word/2006/wordml" xmlns:wps="http://schemas.microsoft.com/office/word/2010/wordprocessingShape" mc:Ignorable="w14 w15 w16se w16cid w16 w16cex wp14">
+<w:ftr xmlns:wpc="http://schemas.microsoft.com/office/word/2010/wordprocessingCanvas" xmlns:cx="http://schemas.microsoft.com/office/drawing/2014/chartex" xmlns:cx1="http://schemas.microsoft.com/office/drawing/2015/9/8/chartex" xmlns:cx2="http://schemas.microsoft.com/office/drawing/2015/10/21/chartex" xmlns:cx3="http://schemas.microsoft.com/office/drawing/2016/5/9/chartex" xmlns:cx4="http://schemas.microsoft.com/office/drawing/2016/5/10/chartex" xmlns:cx5="http://schemas.microsoft.com/office/drawing/2016/5/11/chartex" xmlns:cx6="http://schemas.microsoft.com/office/drawing/2016/5/12/chartex" xmlns:cx7="http://schemas.microsoft.com/office/drawing/2016/5/13/chartex" xmlns:cx8="http://schemas.microsoft.com/office/drawing/2016/5/14/chartex" xmlns:mc="http://schemas.openxmlformats.org/markup-compatibility/2006" xmlns:aink="http://schemas.microsoft.com/office/drawing/2016/ink" xmlns:am3d="http://schemas.microsoft.com/office/drawing/2017/model3d" xmlns:o="urn:schemas-microsoft-com:office:office" xmlns:oel="http://schemas.microsoft.com/office/2019/extlst" xmlns:r="http://schemas.openxmlformats.org/officeDocument/2006/relationships" xmlns:m="http://schemas.openxmlformats.org/officeDocument/2006/math" xmlns:v="urn:schemas-microsoft-com:vml" xmlns:wp14="http://schemas.microsoft.com/office/word/2010/wordprocessingDrawing" xmlns:wp="http://schemas.openxmlformats.org/drawingml/2006/wordprocessingDrawing" xmlns:w10="urn:schemas-microsoft-com:office:word" xmlns:w="http://schemas.openxmlformats.org/wordprocessingml/2006/main" xmlns:w14="http://schemas.microsoft.com/office/word/2010/wordml" xmlns:w15="http://schemas.microsoft.com/office/word/2012/wordml" xmlns:w16cex="http://schemas.microsoft.com/office/word/2018/wordml/cex" xmlns:w16cid="http://schemas.microsoft.com/office/word/2016/wordml/cid" xmlns:w16="http://schemas.microsoft.com/office/word/2018/wordml" xmlns:w16sdtdh="http://schemas.microsoft.com/office/word/2020/wordml/sdtdatahash" xmlns:w16se="http://schemas.microsoft.com/office/word/2015/wordml/symex" xmlns:wpg="http://schemas.microsoft.com/office/word/2010/wordprocessingGroup" xmlns:wpi="http://schemas.microsoft.com/office/word/2010/wordprocessingInk" xmlns:wne="http://schemas.microsoft.com/office/word/2006/wordml" xmlns:wps="http://schemas.microsoft.com/office/word/2010/wordprocessingShape" mc:Ignorable="w14 w15 w16se w16cid w16 w16cex w16sdtdh wp14">
   <w:p>
     <w:pPr>
       <w:pStyle w:val="Footer"/>
@@ -2678,7 +2634,7 @@
 </file>
 
 <file path=word/footer2.xml><?xml version="1.0" encoding="utf-8"?>
-<w:ftr xmlns:wpc="http://schemas.microsoft.com/office/word/2010/wordprocessingCanvas" xmlns:cx="http://schemas.microsoft.com/office/drawing/2014/chartex" xmlns:cx1="http://schemas.microsoft.com/office/drawing/2015/9/8/chartex" xmlns:cx2="http://schemas.microsoft.com/office/drawing/2015/10/21/chartex" xmlns:cx3="http://schemas.microsoft.com/office/drawing/2016/5/9/chartex" xmlns:cx4="http://schemas.microsoft.com/office/drawing/2016/5/10/chartex" xmlns:cx5="http://schemas.microsoft.com/office/drawing/2016/5/11/chartex" xmlns:cx6="http://schemas.microsoft.com/office/drawing/2016/5/12/chartex" xmlns:cx7="http://schemas.microsoft.com/office/drawing/2016/5/13/chartex" xmlns:cx8="http://schemas.microsoft.com/office/drawing/2016/5/14/chartex" xmlns:mc="http://schemas.openxmlformats.org/markup-compatibility/2006" xmlns:aink="http://schemas.microsoft.com/office/drawing/2016/ink" xmlns:am3d="http://schemas.microsoft.com/office/drawing/2017/model3d" xmlns:o="urn:schemas-microsoft-com:office:office" xmlns:r="http://schemas.openxmlformats.org/officeDocument/2006/relationships" xmlns:m="http://schemas.openxmlformats.org/officeDocument/2006/math" xmlns:v="urn:schemas-microsoft-com:vml" xmlns:wp14="http://schemas.microsoft.com/office/word/2010/wordprocessingDrawing" xmlns:wp="http://schemas.openxmlformats.org/drawingml/2006/wordprocessingDrawing" xmlns:w10="urn:schemas-microsoft-com:office:word" xmlns:w="http://schemas.openxmlformats.org/wordprocessingml/2006/main" xmlns:w14="http://schemas.microsoft.com/office/word/2010/wordml" xmlns:w15="http://schemas.microsoft.com/office/word/2012/wordml" xmlns:w16cex="http://schemas.microsoft.com/office/word/2018/wordml/cex" xmlns:w16cid="http://schemas.microsoft.com/office/word/2016/wordml/cid" xmlns:w16="http://schemas.microsoft.com/office/word/2018/wordml" xmlns:w16se="http://schemas.microsoft.com/office/word/2015/wordml/symex" xmlns:wpg="http://schemas.microsoft.com/office/word/2010/wordprocessingGroup" xmlns:wpi="http://schemas.microsoft.com/office/word/2010/wordprocessingInk" xmlns:wne="http://schemas.microsoft.com/office/word/2006/wordml" xmlns:wps="http://schemas.microsoft.com/office/word/2010/wordprocessingShape" mc:Ignorable="w14 w15 w16se w16cid w16 w16cex wp14">
+<w:ftr xmlns:wpc="http://schemas.microsoft.com/office/word/2010/wordprocessingCanvas" xmlns:cx="http://schemas.microsoft.com/office/drawing/2014/chartex" xmlns:cx1="http://schemas.microsoft.com/office/drawing/2015/9/8/chartex" xmlns:cx2="http://schemas.microsoft.com/office/drawing/2015/10/21/chartex" xmlns:cx3="http://schemas.microsoft.com/office/drawing/2016/5/9/chartex" xmlns:cx4="http://schemas.microsoft.com/office/drawing/2016/5/10/chartex" xmlns:cx5="http://schemas.microsoft.com/office/drawing/2016/5/11/chartex" xmlns:cx6="http://schemas.microsoft.com/office/drawing/2016/5/12/chartex" xmlns:cx7="http://schemas.microsoft.com/office/drawing/2016/5/13/chartex" xmlns:cx8="http://schemas.microsoft.com/office/drawing/2016/5/14/chartex" xmlns:mc="http://schemas.openxmlformats.org/markup-compatibility/2006" xmlns:aink="http://schemas.microsoft.com/office/drawing/2016/ink" xmlns:am3d="http://schemas.microsoft.com/office/drawing/2017/model3d" xmlns:o="urn:schemas-microsoft-com:office:office" xmlns:oel="http://schemas.microsoft.com/office/2019/extlst" xmlns:r="http://schemas.openxmlformats.org/officeDocument/2006/relationships" xmlns:m="http://schemas.openxmlformats.org/officeDocument/2006/math" xmlns:v="urn:schemas-microsoft-com:vml" xmlns:wp14="http://schemas.microsoft.com/office/word/2010/wordprocessingDrawing" xmlns:wp="http://schemas.openxmlformats.org/drawingml/2006/wordprocessingDrawing" xmlns:w10="urn:schemas-microsoft-com:office:word" xmlns:w="http://schemas.openxmlformats.org/wordprocessingml/2006/main" xmlns:w14="http://schemas.microsoft.com/office/word/2010/wordml" xmlns:w15="http://schemas.microsoft.com/office/word/2012/wordml" xmlns:w16cex="http://schemas.microsoft.com/office/word/2018/wordml/cex" xmlns:w16cid="http://schemas.microsoft.com/office/word/2016/wordml/cid" xmlns:w16="http://schemas.microsoft.com/office/word/2018/wordml" xmlns:w16sdtdh="http://schemas.microsoft.com/office/word/2020/wordml/sdtdatahash" xmlns:w16se="http://schemas.microsoft.com/office/word/2015/wordml/symex" xmlns:wpg="http://schemas.microsoft.com/office/word/2010/wordprocessingGroup" xmlns:wpi="http://schemas.microsoft.com/office/word/2010/wordprocessingInk" xmlns:wne="http://schemas.microsoft.com/office/word/2006/wordml" xmlns:wps="http://schemas.microsoft.com/office/word/2010/wordprocessingShape" mc:Ignorable="w14 w15 w16se w16cid w16 w16cex w16sdtdh wp14">
   <w:p>
     <w:pPr>
       <w:pStyle w:val="Footer"/>
@@ -2688,7 +2644,7 @@
 </file>
 
 <file path=word/footer3.xml><?xml version="1.0" encoding="utf-8"?>
-<w:ftr xmlns:wpc="http://schemas.microsoft.com/office/word/2010/wordprocessingCanvas" xmlns:cx="http://schemas.microsoft.com/office/drawing/2014/chartex" xmlns:cx1="http://schemas.microsoft.com/office/drawing/2015/9/8/chartex" xmlns:cx2="http://schemas.microsoft.com/office/drawing/2015/10/21/chartex" xmlns:cx3="http://schemas.microsoft.com/office/drawing/2016/5/9/chartex" xmlns:cx4="http://schemas.microsoft.com/office/drawing/2016/5/10/chartex" xmlns:cx5="http://schemas.microsoft.com/office/drawing/2016/5/11/chartex" xmlns:cx6="http://schemas.microsoft.com/office/drawing/2016/5/12/chartex" xmlns:cx7="http://schemas.microsoft.com/office/drawing/2016/5/13/chartex" xmlns:cx8="http://schemas.microsoft.com/office/drawing/2016/5/14/chartex" xmlns:mc="http://schemas.openxmlformats.org/markup-compatibility/2006" xmlns:aink="http://schemas.microsoft.com/office/drawing/2016/ink" xmlns:am3d="http://schemas.microsoft.com/office/drawing/2017/model3d" xmlns:o="urn:schemas-microsoft-com:office:office" xmlns:r="http://schemas.openxmlformats.org/officeDocument/2006/relationships" xmlns:m="http://schemas.openxmlformats.org/officeDocument/2006/math" xmlns:v="urn:schemas-microsoft-com:vml" xmlns:wp14="http://schemas.microsoft.com/office/word/2010/wordprocessingDrawing" xmlns:wp="http://schemas.openxmlformats.org/drawingml/2006/wordprocessingDrawing" xmlns:w10="urn:schemas-microsoft-com:office:word" xmlns:w="http://schemas.openxmlformats.org/wordprocessingml/2006/main" xmlns:w14="http://schemas.microsoft.com/office/word/2010/wordml" xmlns:w15="http://schemas.microsoft.com/office/word/2012/wordml" xmlns:w16cex="http://schemas.microsoft.com/office/word/2018/wordml/cex" xmlns:w16cid="http://schemas.microsoft.com/office/word/2016/wordml/cid" xmlns:w16="http://schemas.microsoft.com/office/word/2018/wordml" xmlns:w16se="http://schemas.microsoft.com/office/word/2015/wordml/symex" xmlns:wpg="http://schemas.microsoft.com/office/word/2010/wordprocessingGroup" xmlns:wpi="http://schemas.microsoft.com/office/word/2010/wordprocessingInk" xmlns:wne="http://schemas.microsoft.com/office/word/2006/wordml" xmlns:wps="http://schemas.microsoft.com/office/word/2010/wordprocessingShape" mc:Ignorable="w14 w15 w16se w16cid w16 w16cex wp14">
+<w:ftr xmlns:wpc="http://schemas.microsoft.com/office/word/2010/wordprocessingCanvas" xmlns:cx="http://schemas.microsoft.com/office/drawing/2014/chartex" xmlns:cx1="http://schemas.microsoft.com/office/drawing/2015/9/8/chartex" xmlns:cx2="http://schemas.microsoft.com/office/drawing/2015/10/21/chartex" xmlns:cx3="http://schemas.microsoft.com/office/drawing/2016/5/9/chartex" xmlns:cx4="http://schemas.microsoft.com/office/drawing/2016/5/10/chartex" xmlns:cx5="http://schemas.microsoft.com/office/drawing/2016/5/11/chartex" xmlns:cx6="http://schemas.microsoft.com/office/drawing/2016/5/12/chartex" xmlns:cx7="http://schemas.microsoft.com/office/drawing/2016/5/13/chartex" xmlns:cx8="http://schemas.microsoft.com/office/drawing/2016/5/14/chartex" xmlns:mc="http://schemas.openxmlformats.org/markup-compatibility/2006" xmlns:aink="http://schemas.microsoft.com/office/drawing/2016/ink" xmlns:am3d="http://schemas.microsoft.com/office/drawing/2017/model3d" xmlns:o="urn:schemas-microsoft-com:office:office" xmlns:oel="http://schemas.microsoft.com/office/2019/extlst" xmlns:r="http://schemas.openxmlformats.org/officeDocument/2006/relationships" xmlns:m="http://schemas.openxmlformats.org/officeDocument/2006/math" xmlns:v="urn:schemas-microsoft-com:vml" xmlns:wp14="http://schemas.microsoft.com/office/word/2010/wordprocessingDrawing" xmlns:wp="http://schemas.openxmlformats.org/drawingml/2006/wordprocessingDrawing" xmlns:w10="urn:schemas-microsoft-com:office:word" xmlns:w="http://schemas.openxmlformats.org/wordprocessingml/2006/main" xmlns:w14="http://schemas.microsoft.com/office/word/2010/wordml" xmlns:w15="http://schemas.microsoft.com/office/word/2012/wordml" xmlns:w16cex="http://schemas.microsoft.com/office/word/2018/wordml/cex" xmlns:w16cid="http://schemas.microsoft.com/office/word/2016/wordml/cid" xmlns:w16="http://schemas.microsoft.com/office/word/2018/wordml" xmlns:w16sdtdh="http://schemas.microsoft.com/office/word/2020/wordml/sdtdatahash" xmlns:w16se="http://schemas.microsoft.com/office/word/2015/wordml/symex" xmlns:wpg="http://schemas.microsoft.com/office/word/2010/wordprocessingGroup" xmlns:wpi="http://schemas.microsoft.com/office/word/2010/wordprocessingInk" xmlns:wne="http://schemas.microsoft.com/office/word/2006/wordml" xmlns:wps="http://schemas.microsoft.com/office/word/2010/wordprocessingShape" mc:Ignorable="w14 w15 w16se w16cid w16 w16cex w16sdtdh wp14">
   <w:p>
     <w:pPr>
       <w:pStyle w:val="Footer"/>
@@ -2698,7 +2654,7 @@
 </file>
 
 <file path=word/footnotes.xml><?xml version="1.0" encoding="utf-8"?>
-<w:footnotes xmlns:wpc="http://schemas.microsoft.com/office/word/2010/wordprocessingCanvas" xmlns:cx="http://schemas.microsoft.com/office/drawing/2014/chartex" xmlns:cx1="http://schemas.microsoft.com/office/drawing/2015/9/8/chartex" xmlns:cx2="http://schemas.microsoft.com/office/drawing/2015/10/21/chartex" xmlns:cx3="http://schemas.microsoft.com/office/drawing/2016/5/9/chartex" xmlns:cx4="http://schemas.microsoft.com/office/drawing/2016/5/10/chartex" xmlns:cx5="http://schemas.microsoft.com/office/drawing/2016/5/11/chartex" xmlns:cx6="http://schemas.microsoft.com/office/drawing/2016/5/12/chartex" xmlns:cx7="http://schemas.microsoft.com/office/drawing/2016/5/13/chartex" xmlns:cx8="http://schemas.microsoft.com/office/drawing/2016/5/14/chartex" xmlns:mc="http://schemas.openxmlformats.org/markup-compatibility/2006" xmlns:aink="http://schemas.microsoft.com/office/drawing/2016/ink" xmlns:am3d="http://schemas.microsoft.com/office/drawing/2017/model3d" xmlns:o="urn:schemas-microsoft-com:office:office" xmlns:r="http://schemas.openxmlformats.org/officeDocument/2006/relationships" xmlns:m="http://schemas.openxmlformats.org/officeDocument/2006/math" xmlns:v="urn:schemas-microsoft-com:vml" xmlns:wp14="http://schemas.microsoft.com/office/word/2010/wordprocessingDrawing" xmlns:wp="http://schemas.openxmlformats.org/drawingml/2006/wordprocessingDrawing" xmlns:w10="urn:schemas-microsoft-com:office:word" xmlns:w="http://schemas.openxmlformats.org/wordprocessingml/2006/main" xmlns:w14="http://schemas.microsoft.com/office/word/2010/wordml" xmlns:w15="http://schemas.microsoft.com/office/word/2012/wordml" xmlns:w16cex="http://schemas.microsoft.com/office/word/2018/wordml/cex" xmlns:w16cid="http://schemas.microsoft.com/office/word/2016/wordml/cid" xmlns:w16="http://schemas.microsoft.com/office/word/2018/wordml" xmlns:w16se="http://schemas.microsoft.com/office/word/2015/wordml/symex" xmlns:wpg="http://schemas.microsoft.com/office/word/2010/wordprocessingGroup" xmlns:wpi="http://schemas.microsoft.com/office/word/2010/wordprocessingInk" xmlns:wne="http://schemas.microsoft.com/office/word/2006/wordml" xmlns:wps="http://schemas.microsoft.com/office/word/2010/wordprocessingShape" mc:Ignorable="w14 w15 w16se w16cid w16 w16cex wp14">
+<w:footnotes xmlns:wpc="http://schemas.microsoft.com/office/word/2010/wordprocessingCanvas" xmlns:cx="http://schemas.microsoft.com/office/drawing/2014/chartex" xmlns:cx1="http://schemas.microsoft.com/office/drawing/2015/9/8/chartex" xmlns:cx2="http://schemas.microsoft.com/office/drawing/2015/10/21/chartex" xmlns:cx3="http://schemas.microsoft.com/office/drawing/2016/5/9/chartex" xmlns:cx4="http://schemas.microsoft.com/office/drawing/2016/5/10/chartex" xmlns:cx5="http://schemas.microsoft.com/office/drawing/2016/5/11/chartex" xmlns:cx6="http://schemas.microsoft.com/office/drawing/2016/5/12/chartex" xmlns:cx7="http://schemas.microsoft.com/office/drawing/2016/5/13/chartex" xmlns:cx8="http://schemas.microsoft.com/office/drawing/2016/5/14/chartex" xmlns:mc="http://schemas.openxmlformats.org/markup-compatibility/2006" xmlns:aink="http://schemas.microsoft.com/office/drawing/2016/ink" xmlns:am3d="http://schemas.microsoft.com/office/drawing/2017/model3d" xmlns:o="urn:schemas-microsoft-com:office:office" xmlns:oel="http://schemas.microsoft.com/office/2019/extlst" xmlns:r="http://schemas.openxmlformats.org/officeDocument/2006/relationships" xmlns:m="http://schemas.openxmlformats.org/officeDocument/2006/math" xmlns:v="urn:schemas-microsoft-com:vml" xmlns:wp14="http://schemas.microsoft.com/office/word/2010/wordprocessingDrawing" xmlns:wp="http://schemas.openxmlformats.org/drawingml/2006/wordprocessingDrawing" xmlns:w10="urn:schemas-microsoft-com:office:word" xmlns:w="http://schemas.openxmlformats.org/wordprocessingml/2006/main" xmlns:w14="http://schemas.microsoft.com/office/word/2010/wordml" xmlns:w15="http://schemas.microsoft.com/office/word/2012/wordml" xmlns:w16cex="http://schemas.microsoft.com/office/word/2018/wordml/cex" xmlns:w16cid="http://schemas.microsoft.com/office/word/2016/wordml/cid" xmlns:w16="http://schemas.microsoft.com/office/word/2018/wordml" xmlns:w16sdtdh="http://schemas.microsoft.com/office/word/2020/wordml/sdtdatahash" xmlns:w16se="http://schemas.microsoft.com/office/word/2015/wordml/symex" xmlns:wpg="http://schemas.microsoft.com/office/word/2010/wordprocessingGroup" xmlns:wpi="http://schemas.microsoft.com/office/word/2010/wordprocessingInk" xmlns:wne="http://schemas.microsoft.com/office/word/2006/wordml" xmlns:wps="http://schemas.microsoft.com/office/word/2010/wordprocessingShape" mc:Ignorable="w14 w15 w16se w16cid w16 w16cex w16sdtdh wp14">
   <w:footnote w:type="separator" w:id="-1">
     <w:p>
       <w:r>
@@ -2717,7 +2673,7 @@
 </file>
 
 <file path=word/header1.xml><?xml version="1.0" encoding="utf-8"?>
-<w:hdr xmlns:wpc="http://schemas.microsoft.com/office/word/2010/wordprocessingCanvas" xmlns:cx="http://schemas.microsoft.com/office/drawing/2014/chartex" xmlns:cx1="http://schemas.microsoft.com/office/drawing/2015/9/8/chartex" xmlns:cx2="http://schemas.microsoft.com/office/drawing/2015/10/21/chartex" xmlns:cx3="http://schemas.microsoft.com/office/drawing/2016/5/9/chartex" xmlns:cx4="http://schemas.microsoft.com/office/drawing/2016/5/10/chartex" xmlns:cx5="http://schemas.microsoft.com/office/drawing/2016/5/11/chartex" xmlns:cx6="http://schemas.microsoft.com/office/drawing/2016/5/12/chartex" xmlns:cx7="http://schemas.microsoft.com/office/drawing/2016/5/13/chartex" xmlns:cx8="http://schemas.microsoft.com/office/drawing/2016/5/14/chartex" xmlns:mc="http://schemas.openxmlformats.org/markup-compatibility/2006" xmlns:aink="http://schemas.microsoft.com/office/drawing/2016/ink" xmlns:am3d="http://schemas.microsoft.com/office/drawing/2017/model3d" xmlns:o="urn:schemas-microsoft-com:office:office" xmlns:r="http://schemas.openxmlformats.org/officeDocument/2006/relationships" xmlns:m="http://schemas.openxmlformats.org/officeDocument/2006/math" xmlns:v="urn:schemas-microsoft-com:vml" xmlns:wp14="http://schemas.microsoft.com/office/word/2010/wordprocessingDrawing" xmlns:wp="http://schemas.openxmlformats.org/drawingml/2006/wordprocessingDrawing" xmlns:w10="urn:schemas-microsoft-com:office:word" xmlns:w="http://schemas.openxmlformats.org/wordprocessingml/2006/main" xmlns:w14="http://schemas.microsoft.com/office/word/2010/wordml" xmlns:w15="http://schemas.microsoft.com/office/word/2012/wordml" xmlns:w16cex="http://schemas.microsoft.com/office/word/2018/wordml/cex" xmlns:w16cid="http://schemas.microsoft.com/office/word/2016/wordml/cid" xmlns:w16="http://schemas.microsoft.com/office/word/2018/wordml" xmlns:w16se="http://schemas.microsoft.com/office/word/2015/wordml/symex" xmlns:wpg="http://schemas.microsoft.com/office/word/2010/wordprocessingGroup" xmlns:wpi="http://schemas.microsoft.com/office/word/2010/wordprocessingInk" xmlns:wne="http://schemas.microsoft.com/office/word/2006/wordml" xmlns:wps="http://schemas.microsoft.com/office/word/2010/wordprocessingShape" mc:Ignorable="w14 w15 w16se w16cid w16 w16cex wp14">
+<w:hdr xmlns:wpc="http://schemas.microsoft.com/office/word/2010/wordprocessingCanvas" xmlns:cx="http://schemas.microsoft.com/office/drawing/2014/chartex" xmlns:cx1="http://schemas.microsoft.com/office/drawing/2015/9/8/chartex" xmlns:cx2="http://schemas.microsoft.com/office/drawing/2015/10/21/chartex" xmlns:cx3="http://schemas.microsoft.com/office/drawing/2016/5/9/chartex" xmlns:cx4="http://schemas.microsoft.com/office/drawing/2016/5/10/chartex" xmlns:cx5="http://schemas.microsoft.com/office/drawing/2016/5/11/chartex" xmlns:cx6="http://schemas.microsoft.com/office/drawing/2016/5/12/chartex" xmlns:cx7="http://schemas.microsoft.com/office/drawing/2016/5/13/chartex" xmlns:cx8="http://schemas.microsoft.com/office/drawing/2016/5/14/chartex" xmlns:mc="http://schemas.openxmlformats.org/markup-compatibility/2006" xmlns:aink="http://schemas.microsoft.com/office/drawing/2016/ink" xmlns:am3d="http://schemas.microsoft.com/office/drawing/2017/model3d" xmlns:o="urn:schemas-microsoft-com:office:office" xmlns:oel="http://schemas.microsoft.com/office/2019/extlst" xmlns:r="http://schemas.openxmlformats.org/officeDocument/2006/relationships" xmlns:m="http://schemas.openxmlformats.org/officeDocument/2006/math" xmlns:v="urn:schemas-microsoft-com:vml" xmlns:wp14="http://schemas.microsoft.com/office/word/2010/wordprocessingDrawing" xmlns:wp="http://schemas.openxmlformats.org/drawingml/2006/wordprocessingDrawing" xmlns:w10="urn:schemas-microsoft-com:office:word" xmlns:w="http://schemas.openxmlformats.org/wordprocessingml/2006/main" xmlns:w14="http://schemas.microsoft.com/office/word/2010/wordml" xmlns:w15="http://schemas.microsoft.com/office/word/2012/wordml" xmlns:w16cex="http://schemas.microsoft.com/office/word/2018/wordml/cex" xmlns:w16cid="http://schemas.microsoft.com/office/word/2016/wordml/cid" xmlns:w16="http://schemas.microsoft.com/office/word/2018/wordml" xmlns:w16sdtdh="http://schemas.microsoft.com/office/word/2020/wordml/sdtdatahash" xmlns:w16se="http://schemas.microsoft.com/office/word/2015/wordml/symex" xmlns:wpg="http://schemas.microsoft.com/office/word/2010/wordprocessingGroup" xmlns:wpi="http://schemas.microsoft.com/office/word/2010/wordprocessingInk" xmlns:wne="http://schemas.microsoft.com/office/word/2006/wordml" xmlns:wps="http://schemas.microsoft.com/office/word/2010/wordprocessingShape" mc:Ignorable="w14 w15 w16se w16cid w16 w16cex w16sdtdh wp14">
   <w:p>
     <w:pPr>
       <w:pStyle w:val="Header"/>
@@ -2727,7 +2683,7 @@
 </file>
 
 <file path=word/header2.xml><?xml version="1.0" encoding="utf-8"?>
-<w:hdr xmlns:wpc="http://schemas.microsoft.com/office/word/2010/wordprocessingCanvas" xmlns:cx="http://schemas.microsoft.com/office/drawing/2014/chartex" xmlns:cx1="http://schemas.microsoft.com/office/drawing/2015/9/8/chartex" xmlns:cx2="http://schemas.microsoft.com/office/drawing/2015/10/21/chartex" xmlns:cx3="http://schemas.microsoft.com/office/drawing/2016/5/9/chartex" xmlns:cx4="http://schemas.microsoft.com/office/drawing/2016/5/10/chartex" xmlns:cx5="http://schemas.microsoft.com/office/drawing/2016/5/11/chartex" xmlns:cx6="http://schemas.microsoft.com/office/drawing/2016/5/12/chartex" xmlns:cx7="http://schemas.microsoft.com/office/drawing/2016/5/13/chartex" xmlns:cx8="http://schemas.microsoft.com/office/drawing/2016/5/14/chartex" xmlns:mc="http://schemas.openxmlformats.org/markup-compatibility/2006" xmlns:aink="http://schemas.microsoft.com/office/drawing/2016/ink" xmlns:am3d="http://schemas.microsoft.com/office/drawing/2017/model3d" xmlns:o="urn:schemas-microsoft-com:office:office" xmlns:r="http://schemas.openxmlformats.org/officeDocument/2006/relationships" xmlns:m="http://schemas.openxmlformats.org/officeDocument/2006/math" xmlns:v="urn:schemas-microsoft-com:vml" xmlns:wp14="http://schemas.microsoft.com/office/word/2010/wordprocessingDrawing" xmlns:wp="http://schemas.openxmlformats.org/drawingml/2006/wordprocessingDrawing" xmlns:w10="urn:schemas-microsoft-com:office:word" xmlns:w="http://schemas.openxmlformats.org/wordprocessingml/2006/main" xmlns:w14="http://schemas.microsoft.com/office/word/2010/wordml" xmlns:w15="http://schemas.microsoft.com/office/word/2012/wordml" xmlns:w16cex="http://schemas.microsoft.com/office/word/2018/wordml/cex" xmlns:w16cid="http://schemas.microsoft.com/office/word/2016/wordml/cid" xmlns:w16="http://schemas.microsoft.com/office/word/2018/wordml" xmlns:w16se="http://schemas.microsoft.com/office/word/2015/wordml/symex" xmlns:wpg="http://schemas.microsoft.com/office/word/2010/wordprocessingGroup" xmlns:wpi="http://schemas.microsoft.com/office/word/2010/wordprocessingInk" xmlns:wne="http://schemas.microsoft.com/office/word/2006/wordml" xmlns:wps="http://schemas.microsoft.com/office/word/2010/wordprocessingShape" mc:Ignorable="w14 w15 w16se w16cid w16 w16cex wp14">
+<w:hdr xmlns:wpc="http://schemas.microsoft.com/office/word/2010/wordprocessingCanvas" xmlns:cx="http://schemas.microsoft.com/office/drawing/2014/chartex" xmlns:cx1="http://schemas.microsoft.com/office/drawing/2015/9/8/chartex" xmlns:cx2="http://schemas.microsoft.com/office/drawing/2015/10/21/chartex" xmlns:cx3="http://schemas.microsoft.com/office/drawing/2016/5/9/chartex" xmlns:cx4="http://schemas.microsoft.com/office/drawing/2016/5/10/chartex" xmlns:cx5="http://schemas.microsoft.com/office/drawing/2016/5/11/chartex" xmlns:cx6="http://schemas.microsoft.com/office/drawing/2016/5/12/chartex" xmlns:cx7="http://schemas.microsoft.com/office/drawing/2016/5/13/chartex" xmlns:cx8="http://schemas.microsoft.com/office/drawing/2016/5/14/chartex" xmlns:mc="http://schemas.openxmlformats.org/markup-compatibility/2006" xmlns:aink="http://schemas.microsoft.com/office/drawing/2016/ink" xmlns:am3d="http://schemas.microsoft.com/office/drawing/2017/model3d" xmlns:o="urn:schemas-microsoft-com:office:office" xmlns:oel="http://schemas.microsoft.com/office/2019/extlst" xmlns:r="http://schemas.openxmlformats.org/officeDocument/2006/relationships" xmlns:m="http://schemas.openxmlformats.org/officeDocument/2006/math" xmlns:v="urn:schemas-microsoft-com:vml" xmlns:wp14="http://schemas.microsoft.com/office/word/2010/wordprocessingDrawing" xmlns:wp="http://schemas.openxmlformats.org/drawingml/2006/wordprocessingDrawing" xmlns:w10="urn:schemas-microsoft-com:office:word" xmlns:w="http://schemas.openxmlformats.org/wordprocessingml/2006/main" xmlns:w14="http://schemas.microsoft.com/office/word/2010/wordml" xmlns:w15="http://schemas.microsoft.com/office/word/2012/wordml" xmlns:w16cex="http://schemas.microsoft.com/office/word/2018/wordml/cex" xmlns:w16cid="http://schemas.microsoft.com/office/word/2016/wordml/cid" xmlns:w16="http://schemas.microsoft.com/office/word/2018/wordml" xmlns:w16sdtdh="http://schemas.microsoft.com/office/word/2020/wordml/sdtdatahash" xmlns:w16se="http://schemas.microsoft.com/office/word/2015/wordml/symex" xmlns:wpg="http://schemas.microsoft.com/office/word/2010/wordprocessingGroup" xmlns:wpi="http://schemas.microsoft.com/office/word/2010/wordprocessingInk" xmlns:wne="http://schemas.microsoft.com/office/word/2006/wordml" xmlns:wps="http://schemas.microsoft.com/office/word/2010/wordprocessingShape" mc:Ignorable="w14 w15 w16se w16cid w16 w16cex w16sdtdh wp14">
   <w:p>
     <w:pPr>
       <w:pStyle w:val="Header"/>
@@ -2737,7 +2693,7 @@
 </file>
 
 <file path=word/header3.xml><?xml version="1.0" encoding="utf-8"?>
-<w:hdr xmlns:wpc="http://schemas.microsoft.com/office/word/2010/wordprocessingCanvas" xmlns:cx="http://schemas.microsoft.com/office/drawing/2014/chartex" xmlns:cx1="http://schemas.microsoft.com/office/drawing/2015/9/8/chartex" xmlns:cx2="http://schemas.microsoft.com/office/drawing/2015/10/21/chartex" xmlns:cx3="http://schemas.microsoft.com/office/drawing/2016/5/9/chartex" xmlns:cx4="http://schemas.microsoft.com/office/drawing/2016/5/10/chartex" xmlns:cx5="http://schemas.microsoft.com/office/drawing/2016/5/11/chartex" xmlns:cx6="http://schemas.microsoft.com/office/drawing/2016/5/12/chartex" xmlns:cx7="http://schemas.microsoft.com/office/drawing/2016/5/13/chartex" xmlns:cx8="http://schemas.microsoft.com/office/drawing/2016/5/14/chartex" xmlns:mc="http://schemas.openxmlformats.org/markup-compatibility/2006" xmlns:aink="http://schemas.microsoft.com/office/drawing/2016/ink" xmlns:am3d="http://schemas.microsoft.com/office/drawing/2017/model3d" xmlns:o="urn:schemas-microsoft-com:office:office" xmlns:r="http://schemas.openxmlformats.org/officeDocument/2006/relationships" xmlns:m="http://schemas.openxmlformats.org/officeDocument/2006/math" xmlns:v="urn:schemas-microsoft-com:vml" xmlns:wp14="http://schemas.microsoft.com/office/word/2010/wordprocessingDrawing" xmlns:wp="http://schemas.openxmlformats.org/drawingml/2006/wordprocessingDrawing" xmlns:w10="urn:schemas-microsoft-com:office:word" xmlns:w="http://schemas.openxmlformats.org/wordprocessingml/2006/main" xmlns:w14="http://schemas.microsoft.com/office/word/2010/wordml" xmlns:w15="http://schemas.microsoft.com/office/word/2012/wordml" xmlns:w16cex="http://schemas.microsoft.com/office/word/2018/wordml/cex" xmlns:w16cid="http://schemas.microsoft.com/office/word/2016/wordml/cid" xmlns:w16="http://schemas.microsoft.com/office/word/2018/wordml" xmlns:w16se="http://schemas.microsoft.com/office/word/2015/wordml/symex" xmlns:wpg="http://schemas.microsoft.com/office/word/2010/wordprocessingGroup" xmlns:wpi="http://schemas.microsoft.com/office/word/2010/wordprocessingInk" xmlns:wne="http://schemas.microsoft.com/office/word/2006/wordml" xmlns:wps="http://schemas.microsoft.com/office/word/2010/wordprocessingShape" mc:Ignorable="w14 w15 w16se w16cid w16 w16cex wp14">
+<w:hdr xmlns:wpc="http://schemas.microsoft.com/office/word/2010/wordprocessingCanvas" xmlns:cx="http://schemas.microsoft.com/office/drawing/2014/chartex" xmlns:cx1="http://schemas.microsoft.com/office/drawing/2015/9/8/chartex" xmlns:cx2="http://schemas.microsoft.com/office/drawing/2015/10/21/chartex" xmlns:cx3="http://schemas.microsoft.com/office/drawing/2016/5/9/chartex" xmlns:cx4="http://schemas.microsoft.com/office/drawing/2016/5/10/chartex" xmlns:cx5="http://schemas.microsoft.com/office/drawing/2016/5/11/chartex" xmlns:cx6="http://schemas.microsoft.com/office/drawing/2016/5/12/chartex" xmlns:cx7="http://schemas.microsoft.com/office/drawing/2016/5/13/chartex" xmlns:cx8="http://schemas.microsoft.com/office/drawing/2016/5/14/chartex" xmlns:mc="http://schemas.openxmlformats.org/markup-compatibility/2006" xmlns:aink="http://schemas.microsoft.com/office/drawing/2016/ink" xmlns:am3d="http://schemas.microsoft.com/office/drawing/2017/model3d" xmlns:o="urn:schemas-microsoft-com:office:office" xmlns:oel="http://schemas.microsoft.com/office/2019/extlst" xmlns:r="http://schemas.openxmlformats.org/officeDocument/2006/relationships" xmlns:m="http://schemas.openxmlformats.org/officeDocument/2006/math" xmlns:v="urn:schemas-microsoft-com:vml" xmlns:wp14="http://schemas.microsoft.com/office/word/2010/wordprocessingDrawing" xmlns:wp="http://schemas.openxmlformats.org/drawingml/2006/wordprocessingDrawing" xmlns:w10="urn:schemas-microsoft-com:office:word" xmlns:w="http://schemas.openxmlformats.org/wordprocessingml/2006/main" xmlns:w14="http://schemas.microsoft.com/office/word/2010/wordml" xmlns:w15="http://schemas.microsoft.com/office/word/2012/wordml" xmlns:w16cex="http://schemas.microsoft.com/office/word/2018/wordml/cex" xmlns:w16cid="http://schemas.microsoft.com/office/word/2016/wordml/cid" xmlns:w16="http://schemas.microsoft.com/office/word/2018/wordml" xmlns:w16sdtdh="http://schemas.microsoft.com/office/word/2020/wordml/sdtdatahash" xmlns:w16se="http://schemas.microsoft.com/office/word/2015/wordml/symex" xmlns:wpg="http://schemas.microsoft.com/office/word/2010/wordprocessingGroup" xmlns:wpi="http://schemas.microsoft.com/office/word/2010/wordprocessingInk" xmlns:wne="http://schemas.microsoft.com/office/word/2006/wordml" xmlns:wps="http://schemas.microsoft.com/office/word/2010/wordprocessingShape" mc:Ignorable="w14 w15 w16se w16cid w16 w16cex w16sdtdh wp14">
   <w:p>
     <w:pPr>
       <w:pStyle w:val="Header"/>
@@ -2747,7 +2703,7 @@
 </file>
 
 <file path=word/numbering.xml><?xml version="1.0" encoding="utf-8"?>
-<w:numbering xmlns:wpc="http://schemas.microsoft.com/office/word/2010/wordprocessingCanvas" xmlns:cx="http://schemas.microsoft.com/office/drawing/2014/chartex" xmlns:cx1="http://schemas.microsoft.com/office/drawing/2015/9/8/chartex" xmlns:cx2="http://schemas.microsoft.com/office/drawing/2015/10/21/chartex" xmlns:cx3="http://schemas.microsoft.com/office/drawing/2016/5/9/chartex" xmlns:cx4="http://schemas.microsoft.com/office/drawing/2016/5/10/chartex" xmlns:cx5="http://schemas.microsoft.com/office/drawing/2016/5/11/chartex" xmlns:cx6="http://schemas.microsoft.com/office/drawing/2016/5/12/chartex" xmlns:cx7="http://schemas.microsoft.com/office/drawing/2016/5/13/chartex" xmlns:cx8="http://schemas.microsoft.com/office/drawing/2016/5/14/chartex" xmlns:mc="http://schemas.openxmlformats.org/markup-compatibility/2006" xmlns:aink="http://schemas.microsoft.com/office/drawing/2016/ink" xmlns:am3d="http://schemas.microsoft.com/office/drawing/2017/model3d" xmlns:o="urn:schemas-microsoft-com:office:office" xmlns:r="http://schemas.openxmlformats.org/officeDocument/2006/relationships" xmlns:m="http://schemas.openxmlformats.org/officeDocument/2006/math" xmlns:v="urn:schemas-microsoft-com:vml" xmlns:wp14="http://schemas.microsoft.com/office/word/2010/wordprocessingDrawing" xmlns:wp="http://schemas.openxmlformats.org/drawingml/2006/wordprocessingDrawing" xmlns:w10="urn:schemas-microsoft-com:office:word" xmlns:w="http://schemas.openxmlformats.org/wordprocessingml/2006/main" xmlns:w14="http://schemas.microsoft.com/office/word/2010/wordml" xmlns:w15="http://schemas.microsoft.com/office/word/2012/wordml" xmlns:w16cex="http://schemas.microsoft.com/office/word/2018/wordml/cex" xmlns:w16cid="http://schemas.microsoft.com/office/word/2016/wordml/cid" xmlns:w16="http://schemas.microsoft.com/office/word/2018/wordml" xmlns:w16se="http://schemas.microsoft.com/office/word/2015/wordml/symex" xmlns:wpg="http://schemas.microsoft.com/office/word/2010/wordprocessingGroup" xmlns:wpi="http://schemas.microsoft.com/office/word/2010/wordprocessingInk" xmlns:wne="http://schemas.microsoft.com/office/word/2006/wordml" xmlns:wps="http://schemas.microsoft.com/office/word/2010/wordprocessingShape" mc:Ignorable="w14 w15 w16se w16cid w16 w16cex wp14">
+<w:numbering xmlns:wpc="http://schemas.microsoft.com/office/word/2010/wordprocessingCanvas" xmlns:cx="http://schemas.microsoft.com/office/drawing/2014/chartex" xmlns:cx1="http://schemas.microsoft.com/office/drawing/2015/9/8/chartex" xmlns:cx2="http://schemas.microsoft.com/office/drawing/2015/10/21/chartex" xmlns:cx3="http://schemas.microsoft.com/office/drawing/2016/5/9/chartex" xmlns:cx4="http://schemas.microsoft.com/office/drawing/2016/5/10/chartex" xmlns:cx5="http://schemas.microsoft.com/office/drawing/2016/5/11/chartex" xmlns:cx6="http://schemas.microsoft.com/office/drawing/2016/5/12/chartex" xmlns:cx7="http://schemas.microsoft.com/office/drawing/2016/5/13/chartex" xmlns:cx8="http://schemas.microsoft.com/office/drawing/2016/5/14/chartex" xmlns:mc="http://schemas.openxmlformats.org/markup-compatibility/2006" xmlns:aink="http://schemas.microsoft.com/office/drawing/2016/ink" xmlns:am3d="http://schemas.microsoft.com/office/drawing/2017/model3d" xmlns:o="urn:schemas-microsoft-com:office:office" xmlns:oel="http://schemas.microsoft.com/office/2019/extlst" xmlns:r="http://schemas.openxmlformats.org/officeDocument/2006/relationships" xmlns:m="http://schemas.openxmlformats.org/officeDocument/2006/math" xmlns:v="urn:schemas-microsoft-com:vml" xmlns:wp14="http://schemas.microsoft.com/office/word/2010/wordprocessingDrawing" xmlns:wp="http://schemas.openxmlformats.org/drawingml/2006/wordprocessingDrawing" xmlns:w10="urn:schemas-microsoft-com:office:word" xmlns:w="http://schemas.openxmlformats.org/wordprocessingml/2006/main" xmlns:w14="http://schemas.microsoft.com/office/word/2010/wordml" xmlns:w15="http://schemas.microsoft.com/office/word/2012/wordml" xmlns:w16cex="http://schemas.microsoft.com/office/word/2018/wordml/cex" xmlns:w16cid="http://schemas.microsoft.com/office/word/2016/wordml/cid" xmlns:w16="http://schemas.microsoft.com/office/word/2018/wordml" xmlns:w16sdtdh="http://schemas.microsoft.com/office/word/2020/wordml/sdtdatahash" xmlns:w16se="http://schemas.microsoft.com/office/word/2015/wordml/symex" xmlns:wpg="http://schemas.microsoft.com/office/word/2010/wordprocessingGroup" xmlns:wpi="http://schemas.microsoft.com/office/word/2010/wordprocessingInk" xmlns:wne="http://schemas.microsoft.com/office/word/2006/wordml" xmlns:wps="http://schemas.microsoft.com/office/word/2010/wordprocessingShape" mc:Ignorable="w14 w15 w16se w16cid w16 w16cex w16sdtdh wp14">
   <w:abstractNum w:abstractNumId="0" w15:restartNumberingAfterBreak="0">
     <w:nsid w:val="00000001"/>
     <w:multiLevelType w:val="hybridMultilevel"/>
@@ -3043,26 +2999,26 @@
       <w:lvlJc w:val="left"/>
     </w:lvl>
   </w:abstractNum>
-  <w:num w:numId="1">
+  <w:num w:numId="1" w16cid:durableId="774057784">
     <w:abstractNumId w:val="0"/>
   </w:num>
-  <w:num w:numId="2">
+  <w:num w:numId="2" w16cid:durableId="2071729258">
     <w:abstractNumId w:val="1"/>
   </w:num>
-  <w:num w:numId="3">
+  <w:num w:numId="3" w16cid:durableId="403533565">
     <w:abstractNumId w:val="2"/>
   </w:num>
-  <w:num w:numId="4">
+  <w:num w:numId="4" w16cid:durableId="716854211">
     <w:abstractNumId w:val="3"/>
   </w:num>
-  <w:num w:numId="5">
+  <w:num w:numId="5" w16cid:durableId="1423454376">
     <w:abstractNumId w:val="4"/>
   </w:num>
 </w:numbering>
 </file>
 
 <file path=word/styles.xml><?xml version="1.0" encoding="utf-8"?>
-<w:styles xmlns:mc="http://schemas.openxmlformats.org/markup-compatibility/2006" xmlns:r="http://schemas.openxmlformats.org/officeDocument/2006/relationships" xmlns:w="http://schemas.openxmlformats.org/wordprocessingml/2006/main" xmlns:w14="http://schemas.microsoft.com/office/word/2010/wordml" xmlns:w15="http://schemas.microsoft.com/office/word/2012/wordml" xmlns:w16cex="http://schemas.microsoft.com/office/word/2018/wordml/cex" xmlns:w16cid="http://schemas.microsoft.com/office/word/2016/wordml/cid" xmlns:w16="http://schemas.microsoft.com/office/word/2018/wordml" xmlns:w16se="http://schemas.microsoft.com/office/word/2015/wordml/symex" mc:Ignorable="w14 w15 w16se w16cid w16 w16cex">
+<w:styles xmlns:mc="http://schemas.openxmlformats.org/markup-compatibility/2006" xmlns:r="http://schemas.openxmlformats.org/officeDocument/2006/relationships" xmlns:w="http://schemas.openxmlformats.org/wordprocessingml/2006/main" xmlns:w14="http://schemas.microsoft.com/office/word/2010/wordml" xmlns:w15="http://schemas.microsoft.com/office/word/2012/wordml" xmlns:w16cex="http://schemas.microsoft.com/office/word/2018/wordml/cex" xmlns:w16cid="http://schemas.microsoft.com/office/word/2016/wordml/cid" xmlns:w16="http://schemas.microsoft.com/office/word/2018/wordml" xmlns:w16sdtdh="http://schemas.microsoft.com/office/word/2020/wordml/sdtdatahash" xmlns:w16se="http://schemas.microsoft.com/office/word/2015/wordml/symex" mc:Ignorable="w14 w15 w16se w16cid w16 w16cex w16sdtdh">
   <w:docDefaults>
     <w:rPrDefault>
       <w:rPr>

--- a/assets/docx/resume_1.docx
+++ b/assets/docx/resume_1.docx
@@ -1218,6 +1218,32 @@
     </w:p>
     <w:p>
       <w:pPr>
+        <w:numPr>
+          <w:ilvl w:val="0"/>
+          <w:numId w:val="1"/>
+        </w:numPr>
+        <w:tabs>
+          <w:tab w:val="left" w:pos="565"/>
+        </w:tabs>
+        <w:spacing w:line="280" w:lineRule="exact"/>
+        <w:ind w:left="440" w:right="1080"/>
+        <w:rPr>
+          <w:rFonts w:ascii="Arial Unicode MS" w:eastAsia="Arial Unicode MS" w:hAnsi="Arial Unicode MS"/>
+          <w:sz w:val="18"/>
+          <w:szCs w:val="18"/>
+        </w:rPr>
+      </w:pPr>
+      <w:r>
+        <w:rPr>
+          <w:rFonts w:ascii="Arial Unicode MS" w:eastAsia="Arial Unicode MS" w:hAnsi="Arial Unicode MS"/>
+          <w:sz w:val="18"/>
+          <w:szCs w:val="18"/>
+        </w:rPr>
+        <w:t>{sentence}</w:t>
+      </w:r>
+    </w:p>
+    <w:p>
+      <w:pPr>
         <w:spacing w:line="200" w:lineRule="exact"/>
         <w:rPr>
           <w:rFonts w:ascii="Times New Roman" w:eastAsia="Times New Roman" w:hAnsi="Times New Roman"/>
@@ -1613,7 +1639,6 @@
           <w:b/>
           <w:sz w:val="24"/>
         </w:rPr>
-        <w:lastRenderedPageBreak/>
         <w:t>{position}</w:t>
       </w:r>
     </w:p>
@@ -1902,32 +1927,6 @@
     </w:p>
     <w:p>
       <w:pPr>
-        <w:numPr>
-          <w:ilvl w:val="0"/>
-          <w:numId w:val="4"/>
-        </w:numPr>
-        <w:tabs>
-          <w:tab w:val="left" w:pos="565"/>
-        </w:tabs>
-        <w:spacing w:line="280" w:lineRule="exact"/>
-        <w:ind w:left="440" w:right="1080"/>
-        <w:rPr>
-          <w:rFonts w:ascii="Arial Unicode MS" w:eastAsia="Arial Unicode MS" w:hAnsi="Arial Unicode MS"/>
-          <w:sz w:val="18"/>
-          <w:szCs w:val="18"/>
-        </w:rPr>
-      </w:pPr>
-      <w:r>
-        <w:rPr>
-          <w:rFonts w:ascii="Arial Unicode MS" w:eastAsia="Arial Unicode MS" w:hAnsi="Arial Unicode MS"/>
-          <w:sz w:val="18"/>
-          <w:szCs w:val="18"/>
-        </w:rPr>
-        <w:t>{sentence}</w:t>
-      </w:r>
-    </w:p>
-    <w:p>
-      <w:pPr>
         <w:spacing w:line="200" w:lineRule="exact"/>
         <w:rPr>
           <w:rFonts w:ascii="Times New Roman" w:eastAsia="Times New Roman" w:hAnsi="Times New Roman"/>
@@ -2179,32 +2178,6 @@
           <w:szCs w:val="18"/>
         </w:rPr>
       </w:pPr>
-    </w:p>
-    <w:p>
-      <w:pPr>
-        <w:numPr>
-          <w:ilvl w:val="0"/>
-          <w:numId w:val="1"/>
-        </w:numPr>
-        <w:tabs>
-          <w:tab w:val="left" w:pos="565"/>
-        </w:tabs>
-        <w:spacing w:line="280" w:lineRule="exact"/>
-        <w:ind w:left="440" w:right="1080"/>
-        <w:rPr>
-          <w:rFonts w:ascii="Arial Unicode MS" w:eastAsia="Arial Unicode MS" w:hAnsi="Arial Unicode MS"/>
-          <w:sz w:val="18"/>
-          <w:szCs w:val="18"/>
-        </w:rPr>
-      </w:pPr>
-      <w:r>
-        <w:rPr>
-          <w:rFonts w:ascii="Arial Unicode MS" w:eastAsia="Arial Unicode MS" w:hAnsi="Arial Unicode MS"/>
-          <w:sz w:val="18"/>
-          <w:szCs w:val="18"/>
-        </w:rPr>
-        <w:t>{sentence}</w:t>
-      </w:r>
     </w:p>
     <w:p>
       <w:pPr>

--- a/assets/docx/resume_1.docx
+++ b/assets/docx/resume_1.docx
@@ -449,6 +449,8 @@
                 <w:rFonts w:ascii="Times New Roman" w:eastAsia="Times New Roman" w:hAnsi="Times New Roman"/>
                 <w:b/>
                 <w:bCs/>
+                <w:sz w:val="19"/>
+                <w:szCs w:val="19"/>
               </w:rPr>
             </w:pPr>
             <w:r>
@@ -456,6 +458,8 @@
                 <w:rFonts w:ascii="Arial Unicode MS" w:eastAsia="Arial Unicode MS" w:hAnsi="Arial Unicode MS"/>
                 <w:b/>
                 <w:bCs/>
+                <w:sz w:val="19"/>
+                <w:szCs w:val="19"/>
               </w:rPr>
               <w:t>{category}</w:t>
             </w:r>
@@ -472,6 +476,8 @@
               <w:ind w:left="120"/>
               <w:rPr>
                 <w:rFonts w:ascii="Arial Unicode MS" w:eastAsia="Arial Unicode MS" w:hAnsi="Arial Unicode MS"/>
+                <w:sz w:val="19"/>
+                <w:szCs w:val="19"/>
               </w:rPr>
             </w:pPr>
           </w:p>
@@ -486,11 +492,15 @@
               <w:spacing w:line="360" w:lineRule="auto"/>
               <w:rPr>
                 <w:rFonts w:ascii="Arial Unicode MS" w:eastAsia="Arial Unicode MS" w:hAnsi="Arial Unicode MS"/>
+                <w:sz w:val="19"/>
+                <w:szCs w:val="19"/>
               </w:rPr>
             </w:pPr>
             <w:r>
               <w:rPr>
                 <w:rFonts w:ascii="Arial Unicode MS" w:eastAsia="Arial Unicode MS" w:hAnsi="Arial Unicode MS"/>
+                <w:sz w:val="19"/>
+                <w:szCs w:val="19"/>
               </w:rPr>
               <w:t>{skill}</w:t>
             </w:r>
@@ -511,6 +521,8 @@
                 <w:rFonts w:ascii="Times New Roman" w:eastAsia="Times New Roman" w:hAnsi="Times New Roman"/>
                 <w:b/>
                 <w:bCs/>
+                <w:sz w:val="19"/>
+                <w:szCs w:val="19"/>
               </w:rPr>
             </w:pPr>
             <w:r>
@@ -518,6 +530,8 @@
                 <w:rFonts w:ascii="Arial Unicode MS" w:eastAsia="Arial Unicode MS" w:hAnsi="Arial Unicode MS"/>
                 <w:b/>
                 <w:bCs/>
+                <w:sz w:val="19"/>
+                <w:szCs w:val="19"/>
               </w:rPr>
               <w:t>{category}</w:t>
             </w:r>
@@ -533,6 +547,8 @@
               <w:spacing w:line="360" w:lineRule="auto"/>
               <w:rPr>
                 <w:rFonts w:ascii="Arial Unicode MS" w:eastAsia="Arial Unicode MS" w:hAnsi="Arial Unicode MS"/>
+                <w:sz w:val="19"/>
+                <w:szCs w:val="19"/>
               </w:rPr>
             </w:pPr>
           </w:p>
@@ -547,11 +563,15 @@
               <w:spacing w:line="360" w:lineRule="auto"/>
               <w:rPr>
                 <w:rFonts w:ascii="Times New Roman" w:eastAsia="Times New Roman" w:hAnsi="Times New Roman"/>
+                <w:sz w:val="19"/>
+                <w:szCs w:val="19"/>
               </w:rPr>
             </w:pPr>
             <w:r>
               <w:rPr>
                 <w:rFonts w:ascii="Arial Unicode MS" w:eastAsia="Arial Unicode MS" w:hAnsi="Arial Unicode MS"/>
+                <w:sz w:val="19"/>
+                <w:szCs w:val="19"/>
               </w:rPr>
               <w:t>{skill}</w:t>
             </w:r>
@@ -572,6 +592,8 @@
                 <w:rFonts w:ascii="Times New Roman" w:eastAsia="Times New Roman" w:hAnsi="Times New Roman"/>
                 <w:b/>
                 <w:bCs/>
+                <w:sz w:val="19"/>
+                <w:szCs w:val="19"/>
               </w:rPr>
             </w:pPr>
             <w:r>
@@ -579,6 +601,8 @@
                 <w:rFonts w:ascii="Arial Unicode MS" w:eastAsia="Arial Unicode MS" w:hAnsi="Arial Unicode MS"/>
                 <w:b/>
                 <w:bCs/>
+                <w:sz w:val="19"/>
+                <w:szCs w:val="19"/>
               </w:rPr>
               <w:t>{category}</w:t>
             </w:r>
@@ -594,6 +618,8 @@
               <w:spacing w:line="360" w:lineRule="auto"/>
               <w:rPr>
                 <w:rFonts w:ascii="Arial Unicode MS" w:eastAsia="Arial Unicode MS" w:hAnsi="Arial Unicode MS"/>
+                <w:sz w:val="19"/>
+                <w:szCs w:val="19"/>
               </w:rPr>
             </w:pPr>
           </w:p>
@@ -608,11 +634,15 @@
               <w:spacing w:line="360" w:lineRule="auto"/>
               <w:rPr>
                 <w:rFonts w:ascii="Times New Roman" w:eastAsia="Times New Roman" w:hAnsi="Times New Roman"/>
+                <w:sz w:val="19"/>
+                <w:szCs w:val="19"/>
               </w:rPr>
             </w:pPr>
             <w:r>
               <w:rPr>
                 <w:rFonts w:ascii="Arial Unicode MS" w:eastAsia="Arial Unicode MS" w:hAnsi="Arial Unicode MS"/>
+                <w:sz w:val="19"/>
+                <w:szCs w:val="19"/>
               </w:rPr>
               <w:t>{skill}</w:t>
             </w:r>
@@ -633,6 +663,8 @@
                 <w:rFonts w:ascii="Times New Roman" w:eastAsia="Times New Roman" w:hAnsi="Times New Roman"/>
                 <w:b/>
                 <w:bCs/>
+                <w:sz w:val="19"/>
+                <w:szCs w:val="19"/>
               </w:rPr>
             </w:pPr>
             <w:r>
@@ -640,6 +672,8 @@
                 <w:rFonts w:ascii="Arial Unicode MS" w:eastAsia="Arial Unicode MS" w:hAnsi="Arial Unicode MS"/>
                 <w:b/>
                 <w:bCs/>
+                <w:sz w:val="19"/>
+                <w:szCs w:val="19"/>
               </w:rPr>
               <w:t>{category}</w:t>
             </w:r>
@@ -655,6 +689,8 @@
               <w:spacing w:line="360" w:lineRule="auto"/>
               <w:rPr>
                 <w:rFonts w:ascii="Arial Unicode MS" w:eastAsia="Arial Unicode MS" w:hAnsi="Arial Unicode MS"/>
+                <w:sz w:val="19"/>
+                <w:szCs w:val="19"/>
               </w:rPr>
             </w:pPr>
           </w:p>
@@ -669,11 +705,15 @@
               <w:spacing w:line="360" w:lineRule="auto"/>
               <w:rPr>
                 <w:rFonts w:ascii="Times New Roman" w:eastAsia="Times New Roman" w:hAnsi="Times New Roman"/>
+                <w:sz w:val="19"/>
+                <w:szCs w:val="19"/>
               </w:rPr>
             </w:pPr>
             <w:r>
               <w:rPr>
                 <w:rFonts w:ascii="Arial Unicode MS" w:eastAsia="Arial Unicode MS" w:hAnsi="Arial Unicode MS"/>
+                <w:sz w:val="19"/>
+                <w:szCs w:val="19"/>
               </w:rPr>
               <w:t>{skill}</w:t>
             </w:r>
@@ -694,6 +734,8 @@
                 <w:rFonts w:ascii="Arial Unicode MS" w:eastAsia="Arial Unicode MS" w:hAnsi="Arial Unicode MS"/>
                 <w:b/>
                 <w:bCs/>
+                <w:sz w:val="19"/>
+                <w:szCs w:val="19"/>
               </w:rPr>
             </w:pPr>
             <w:r>
@@ -701,6 +743,8 @@
                 <w:rFonts w:ascii="Arial Unicode MS" w:eastAsia="Arial Unicode MS" w:hAnsi="Arial Unicode MS"/>
                 <w:b/>
                 <w:bCs/>
+                <w:sz w:val="19"/>
+                <w:szCs w:val="19"/>
               </w:rPr>
               <w:t>{category}</w:t>
             </w:r>
@@ -716,6 +760,8 @@
               <w:spacing w:line="360" w:lineRule="auto"/>
               <w:rPr>
                 <w:rFonts w:ascii="Arial Unicode MS" w:eastAsia="Arial Unicode MS" w:hAnsi="Arial Unicode MS"/>
+                <w:sz w:val="19"/>
+                <w:szCs w:val="19"/>
               </w:rPr>
             </w:pPr>
           </w:p>
@@ -730,11 +776,15 @@
               <w:spacing w:line="360" w:lineRule="auto"/>
               <w:rPr>
                 <w:rFonts w:ascii="Arial Unicode MS" w:eastAsia="Arial Unicode MS" w:hAnsi="Arial Unicode MS"/>
+                <w:sz w:val="19"/>
+                <w:szCs w:val="19"/>
               </w:rPr>
             </w:pPr>
             <w:r>
               <w:rPr>
                 <w:rFonts w:ascii="Arial Unicode MS" w:eastAsia="Arial Unicode MS" w:hAnsi="Arial Unicode MS"/>
+                <w:sz w:val="19"/>
+                <w:szCs w:val="19"/>
               </w:rPr>
               <w:t>{skill}</w:t>
             </w:r>
